--- a/bot_udentify/firms/Under Armour/Under Armour Zorlu Center.docx
+++ b/bot_udentify/firms/Under Armour/Under Armour Zorlu Center.docx
@@ -129,7 +129,7 @@
     </w:p>
     <w:p>
       <w:r>
-        <w:t xml:space="preserve">       2.8 PTW</w:t>
+        <w:t xml:space="preserve">       2.8 Basketball</w:t>
       </w:r>
     </w:p>
     <w:p>
@@ -173,7 +173,7 @@
     </w:p>
     <w:p>
       <w:r>
-        <w:t>Bu raporun amacı Under Armour Zorlu Center mağazasının belirtilen 30/10/2020 - 13/11/2020 aralığındaki performans metrikleri (günlük kişi süre grafiği, saatlik kişi süre grafiği, yoğunluk haritası, mağaza içi yoğunluk dağılımı, metre kare başına düşen yoğunluk haritası, ısı haritası ,performans kıyaslaması, PTW, kategori karşılaştırması) üzerinde yapılan analizler sonucu elde edilen bilgiyi sağlamaktır.</w:t>
+        <w:t>Bu raporun amacı Under Armour Zorlu Center mağazasının belirtilen 30/10/2020 - 13/11/2020 aralığındaki performans metrikleri (günlük kişi süre grafiği, saatlik kişi süre grafiği, yoğunluk haritası, mağaza içi yoğunluk dağılımı, metre kare başına düşen yoğunluk haritası, ısı haritası ,performans kıyaslaması, Basketball, kategori karşılaştırması) üzerinde yapılan analizler sonucu elde edilen bilgiyi sağlamaktır.</w:t>
       </w:r>
     </w:p>
     <w:p>
@@ -336,7 +336,7 @@
         <w:pStyle w:val="ListBullet"/>
       </w:pPr>
       <w:r>
-        <w:t>['30/10/2020', '31/10/2020', '01/11/2020', '03/11/2020', '08/11/2020', '10/11/2020', '12/11/2020'] tarihi yoğunluğun en çok arttığı tarihlerden biridir. Yoğunluktaki artışın sebebi, kişi sayısındaki artıştır.</w:t>
+        <w:t>30/10/2020 tarihi yoğunluğun en çok arttığı tarihlerden biridir. Yoğunluktaki artışın sebebi, kişi sayısındaki artıştır.</w:t>
       </w:r>
     </w:p>
     <w:p>
@@ -344,7 +344,7 @@
         <w:pStyle w:val="ListBullet"/>
       </w:pPr>
       <w:r>
-        <w:t>Yoğunluğun en çok artış gösterdiği diğer bir tarih ['30/10/2020', '31/10/2020', '01/11/2020', '03/11/2020', '08/11/2020', '10/11/2020', '12/11/2020']’dir. O gün yoğunluğun artmasının sebebi, mağaza içerisinde geçirilen sürenin artış göstermesidir.</w:t>
+        <w:t>Yoğunluğun en çok artış gösterdiği diğer bir tarih 30/10/2020’dir. O gün yoğunluğun artmasının sebebi, mağaza içerisinde geçirilen sürenin artış göstermesidir.</w:t>
       </w:r>
     </w:p>
     <w:p>
@@ -569,7 +569,7 @@
         <w:pStyle w:val="ListBullet"/>
       </w:pPr>
       <w:r>
-        <w:t>Yukarıdaki yoğunluk haritası incelendiğinde, mağazanın en yoğun alanlarının MEN' S RECOVERY, BASKETBALL ve MAN' S THE ROCK alanları olduğu görülür.</w:t>
+        <w:t>Yukarıdaki yoğunluk haritası incelendiğinde, mağazanın en yoğun alanlarının Men' S Recovery, Basketball ve Man' S The Rock alanları olduğu görülür.</w:t>
       </w:r>
     </w:p>
     <w:p>
@@ -577,7 +577,7 @@
         <w:pStyle w:val="ListBullet"/>
       </w:pPr>
       <w:r>
-        <w:t>Yoğunluğun en az olduğu alanlar ise; WOMEN' S ARMOUR HG, PHANTOM, WOMEN' S VANISH &amp; RUSH, MEN'S Armour Fleece, ve WOMEN' S RECOVERY - CHARGED COTTON alanlarıdır.</w:t>
+        <w:t>Yoğunluğun en az olduğu alanlar ise; Women' S Armour Hg, Phantom, Women' S Vanish &amp; Rush, Men'S Armour Fleece, ve Women' S Recovery - Charged Cotton alanlarıdır.</w:t>
       </w:r>
     </w:p>
     <w:p>
@@ -721,7 +721,7 @@
         <w:pStyle w:val="ListBullet"/>
       </w:pPr>
       <w:r>
-        <w:t>Metre kare başına düşen yoğunluklar incelendiğinde, bazı alanlarda bu oranın 1’den küçük olduğu görülür. Bu, birim metre kare başına birim yoğunluktan daha az yoğunluk düştüğünü gösterir.  Birçok alanda metre kare başına düşen yoğunluk 1’in altında kalmıştır. Örneğin; ["MEN' S RECOVERY", 'BASKETBALL', "MAN' S THE ROCK", 'FTW'] alanları en düşük metre kare başına düşen yoğunluk oranına sahiptir.</w:t>
+        <w:t>Metre kare başına düşen yoğunluklar incelendiğinde, bazı alanlarda bu oranın 1’den küçük olduğu görülür. Bu, birim metre kare başına birim yoğunluktan daha az yoğunluk düştüğünü gösterir.  Birçok alanda metre kare başına düşen yoğunluk 1’in altında kalmıştır. Örneğin; Men' S Recovery, Basketball, Man' S The Rock alanları en düşük metre kare başına düşen yoğunluk oranına sahiptir.</w:t>
       </w:r>
     </w:p>
     <w:p>
@@ -737,7 +737,7 @@
         <w:pStyle w:val="ListBullet"/>
       </w:pPr>
       <w:r>
-        <w:t>Bazı alanlarda ise bu oran 1’in üstündedir. Yani, birim metre kare başına birim yoğunluktan daha fazlası düşmüştür. Örneğin; ["WOMEN' S ARMOUR HG", 'PHANTOM', "WOMEN' S VANISH &amp; RUSH", "MEN'S Armour Fleece", "WOMEN' S RECOVERY - CHARGED COTTON"] alanı.</w:t>
+        <w:t>Bazı alanlarda ise bu oran 1’in üstündedir. Yani, birim metre kare başına birim yoğunluktan daha fazlası düşmüştür. Örneğin; Women' S Armour Hg, Phantom, Women' S Vanish &amp; Rush alanları.</w:t>
       </w:r>
     </w:p>
     <w:p>
@@ -1031,7 +1031,7 @@
         <w:pStyle w:val="ListBullet"/>
       </w:pPr>
       <w:r>
-        <w:t>En çok ziyaret edilen alan günde ortalama 1740 kişi ile FTW alanı olmuştur.</w:t>
+        <w:t>En çok ziyaret edilen alan günde ortalama 19420.0 kişi ile Basketball alanı olmuştur.</w:t>
       </w:r>
     </w:p>
     <w:p>
@@ -1039,12 +1039,12 @@
         <w:pStyle w:val="Heading1"/>
       </w:pPr>
       <w:r>
-        <w:t>2.8 PTW</w:t>
+        <w:t>2.8 Basketball</w:t>
       </w:r>
     </w:p>
     <w:p>
       <w:r>
-        <w:t>Mağaza içerisindeki en yoğun alan olan FTW alanının detayına inildiğinde;</w:t>
+        <w:t>Mağaza içerisindeki en yoğun alan olan Basketball alanının detayına inildiğinde;</w:t>
       </w:r>
     </w:p>
     <w:p>
@@ -1091,7 +1091,7 @@
         <w:jc w:val="center"/>
       </w:pPr>
       <w:r>
-        <w:t>(PWT Alanı Toplam Kişi Ve Günlük Süre Grafiği)</w:t>
+        <w:t>(Basketball Alanı Toplam Kişi Ve Günlük Süre Grafiği)</w:t>
       </w:r>
     </w:p>
     <w:p>
@@ -1154,7 +1154,7 @@
         <w:jc w:val="center"/>
       </w:pPr>
       <w:r>
-        <w:t>(PWT Alanı Toplam Kişi Ve Saatlik Süre Grafiği)</w:t>
+        <w:t>(Basketball Alanı Toplam Kişi Ve Saatlik Süre Grafiği)</w:t>
       </w:r>
     </w:p>
     <w:p>
@@ -1233,7 +1233,7 @@
         <w:jc w:val="center"/>
       </w:pPr>
       <w:r>
-        <w:t>(PWT Alanı Yoğunluk Ve Yoğunluk Ortalaması Grafiği)</w:t>
+        <w:t>(BasketballAlanı Yoğunluk Ve Yoğunluk Ortalaması Grafiği)</w:t>
       </w:r>
     </w:p>
     <w:p>
@@ -1296,7 +1296,7 @@
         <w:jc w:val="center"/>
       </w:pPr>
       <w:r>
-        <w:t>(PWT Alanı Korelasyon Tablosu)</w:t>
+        <w:t>(Basketball Alanı Korelasyon Tablosu)</w:t>
       </w:r>
     </w:p>
     <w:p>
@@ -1351,7 +1351,7 @@
         <w:jc w:val="center"/>
       </w:pPr>
       <w:r>
-        <w:t>(PWT Edinme Hunisi)</w:t>
+        <w:t>(Basketball Edinme Hunisi)</w:t>
       </w:r>
     </w:p>
     <w:p>
@@ -1385,7 +1385,7 @@
     </w:p>
     <w:p>
       <w:r>
-        <w:t>FTW alanının performans değişimi incelendiğinde;</w:t>
+        <w:t>Basketball alanının performans değişimi incelendiğinde;</w:t>
       </w:r>
     </w:p>
     <w:p>
@@ -1432,7 +1432,7 @@
         <w:jc w:val="center"/>
       </w:pPr>
       <w:r>
-        <w:t>(PWT Alanı Yüzdelik Perrformans Değişimi Grafiği)</w:t>
+        <w:t>(Basketball Alanı Yüzdelik Perrformans Değişimi Grafiği)</w:t>
       </w:r>
     </w:p>
     <w:p>

--- a/bot_udentify/firms/Under Armour/Under Armour Zorlu Center.docx
+++ b/bot_udentify/firms/Under Armour/Under Armour Zorlu Center.docx
@@ -273,7 +273,7 @@
         <w:pStyle w:val="ListBullet"/>
       </w:pPr>
       <w:r>
-        <w:t>Hafta sonu mağazaya gelen ziyaretçi sayısı, hafta içinin 1.72 katıdır.</w:t>
+        <w:t>Hafta sonu mağazaya gelen ortalama ziyaretçi sayısı, hafta içinin 1.72 katıdır.</w:t>
       </w:r>
     </w:p>
     <w:p>
@@ -569,7 +569,7 @@
         <w:pStyle w:val="ListBullet"/>
       </w:pPr>
       <w:r>
-        <w:t>Yukarıdaki yoğunluk haritası incelendiğinde, mağazanın en yoğun alanlarının Men' S Recovery, Basketball ve Man' S The Rock alanları olduğu görülür.</w:t>
+        <w:t>Yukarıdaki yoğunluk haritası incelendiğinde, mağazanın en yoğun alanlarının Men'S Rival Fleece Plus, Ftw ve Men' Unstoppable alanları olduğu görülür.</w:t>
       </w:r>
     </w:p>
     <w:p>
@@ -577,7 +577,7 @@
         <w:pStyle w:val="ListBullet"/>
       </w:pPr>
       <w:r>
-        <w:t>Yoğunluğun en az olduğu alanlar ise; Women' S Armour Hg, Phantom, Women' S Vanish &amp; Rush, Men'S Armour Fleece, ve Women' S Recovery - Charged Cotton alanlarıdır.</w:t>
+        <w:t>Yoğunluğun en az olduğu alanlar ise; Phantom, Koridor, Women' S The Rock, Women' S Recovery - Charged Cotton, ve Mk1 alanlarıdır.</w:t>
       </w:r>
     </w:p>
     <w:p>
@@ -721,7 +721,7 @@
         <w:pStyle w:val="ListBullet"/>
       </w:pPr>
       <w:r>
-        <w:t>Metre kare başına düşen yoğunluklar incelendiğinde, bazı alanlarda bu oranın 1’den küçük olduğu görülür. Bu, birim metre kare başına birim yoğunluktan daha az yoğunluk düştüğünü gösterir.  Birçok alanda metre kare başına düşen yoğunluk 1’in altında kalmıştır. Örneğin; Men' S Recovery, Basketball, Man' S The Rock alanları en düşük metre kare başına düşen yoğunluk oranına sahiptir.</w:t>
+        <w:t>Metre kare başına düşen yoğunluklar incelendiğinde, bazı alanlarda bu oranın 1’den küçük olduğu görülür. Bu, birim metre kare başına birim yoğunluktan daha az yoğunluk düştüğünü gösterir.  Birçok alanda metre kare başına düşen yoğunluk 1’in altında kalmıştır. Örneğin; Men'S Rival Fleece Plus, Ftw, Men' Unstoppable alanları en düşük metre kare başına düşen yoğunluk oranına sahiptir.</w:t>
       </w:r>
     </w:p>
     <w:p>
@@ -737,7 +737,7 @@
         <w:pStyle w:val="ListBullet"/>
       </w:pPr>
       <w:r>
-        <w:t>Bazı alanlarda ise bu oran 1’in üstündedir. Yani, birim metre kare başına birim yoğunluktan daha fazlası düşmüştür. Örneğin; Women' S Armour Hg, Phantom, Women' S Vanish &amp; Rush alanları.</w:t>
+        <w:t>Bazı alanlarda ise bu oran 1’in üstündedir. Yani, birim metre kare başına birim yoğunluktan daha fazlası düşmüştür. Örneğin; hepsi cok iyi alanları.</w:t>
       </w:r>
     </w:p>
     <w:p>
@@ -1099,7 +1099,7 @@
         <w:pStyle w:val="ListBullet"/>
       </w:pPr>
       <w:r>
-        <w:t>Günlük kişi süre grafiği incelendiğinde, hafta sonu mağazaya gelen kişi sayısının hafta içinin 1,36 katı olduğu görülür.</w:t>
+        <w:t>Günlük kişi süre grafiği incelendiğinde, hafta sonu mağazaya gelen ortalama kişi sayısı hafta sonuna göre artmaktadır. Bu oran 1.46 katıdır.</w:t>
       </w:r>
     </w:p>
     <w:p>
@@ -1107,7 +1107,7 @@
         <w:pStyle w:val="ListBullet"/>
       </w:pPr>
       <w:r>
-        <w:t>Bu alana gelen bir kişinin alanda geçirdiği ortalama süre 14.59 saniyedir.</w:t>
+        <w:t>Bu alana gelen bir kişinin alanda geçirdiği ortalama süre 6.55 saniyedir.</w:t>
       </w:r>
     </w:p>
     <w:p>
@@ -1162,7 +1162,7 @@
         <w:pStyle w:val="ListBullet"/>
       </w:pPr>
       <w:r>
-        <w:t>Saatlik kişi süre grafiği incelendiğinde mağazaya en çok sayıda ziyaretçinin geldiği zaman aralığının 17-18 saatleri arası olduğu görülür.</w:t>
+        <w:t>Saatlik kişi süre grafiği incelendiğinde mağazaya en çok sayıda ziyaretçinin geldiği zaman aralığının 14-15 saatleri arası olduğu görülür.</w:t>
       </w:r>
     </w:p>
     <w:p>
@@ -1170,7 +1170,7 @@
         <w:pStyle w:val="ListBullet"/>
       </w:pPr>
       <w:r>
-        <w:t>Kişi sayısı gün içerisinde değişiklik gösterirken geçirilen süre neredeyse sabit kalmıştır.</w:t>
+        <w:t>Geçirilen sürenin arttığı saatlerde müşteri ilgisi artmaktadır.</w:t>
       </w:r>
     </w:p>
     <w:p>
@@ -1178,7 +1178,7 @@
         <w:pStyle w:val="ListBullet"/>
       </w:pPr>
       <w:r>
-        <w:t>Geçirilen sürenin arttığı saatlerde müşteri ilgisi artmaktadır.</w:t>
+        <w:t>Kişi sayısı ile süre korelasyonu 0.51 dir, yani pozitif orta korelasyon vardır.</w:t>
       </w:r>
     </w:p>
     <w:p>
@@ -1233,7 +1233,7 @@
         <w:jc w:val="center"/>
       </w:pPr>
       <w:r>
-        <w:t>(BasketballAlanı Yoğunluk Ve Yoğunluk Ortalaması Grafiği)</w:t>
+        <w:t>(Basketball Alanı Yoğunluk Ve Yoğunluk Ortalaması Grafiği)</w:t>
       </w:r>
     </w:p>
     <w:p>
@@ -1241,7 +1241,7 @@
         <w:pStyle w:val="ListBullet"/>
       </w:pPr>
       <w:r>
-        <w:t>Yoğunluk grafiğinde, yoğunluğun ortalamanın üstünde ve altında kaldığı günler görülmektedir. Yoğunluğun arttığı günlerde, satışın da artması beklenir.</w:t>
+        <w:t>Yoğunluk grafiğinde, yoğunluğun ortalamanın üstünde ve altında kaldığı günler görülmektedir. Yoğuluğun arttığı tarihler 05/11/2020 , 07/11/2020 , 08/11/2020 , 09/11/2020 , 10/11/2020 , 12/11/2020 olarak gözükmektedir. Yoğunluğun arttığı günlerde, satışın da artması beklenir.</w:t>
       </w:r>
     </w:p>
     <w:p>
@@ -1249,7 +1249,7 @@
         <w:pStyle w:val="ListBullet"/>
       </w:pPr>
       <w:r>
-        <w:t>Yoğunluğun en çok arttığı tarihler kişi sayısının artmasına bağlı olarak hafta sonlarıdır.</w:t>
+        <w:t>Yoğunluğu ortalamanın üstünde olan günler hafta içinde daha fazladır miktarları sırasıyla 2 ve 4 olarak ortaya çıkmıştır.</w:t>
       </w:r>
     </w:p>
     <w:p>
@@ -1364,23 +1364,17 @@
     </w:p>
     <w:p>
       <w:r>
-        <w:t></w:t>
-        <w:tab/>
-        <w:t>13%’si alanda 30 saniye ve üzerinde,</w:t>
+        <w:t>o 15 saniye ve üzeri alanında 16%.</w:t>
       </w:r>
     </w:p>
     <w:p>
       <w:r>
-        <w:t></w:t>
-        <w:tab/>
-        <w:t xml:space="preserve">25%’si 20 saniye ve üzerinde, </w:t>
+        <w:t>o 10 saniye ve üzeri alanında 25%.</w:t>
       </w:r>
     </w:p>
     <w:p>
       <w:r>
-        <w:t></w:t>
-        <w:tab/>
-        <w:t>35%’si 15 saniye ve üzerinde zaman geçirmektedir.</w:t>
+        <w:t>o 3 saniye ve üzeri alanında 100.0% zaman geçirilmektedir.</w:t>
       </w:r>
     </w:p>
     <w:p>
@@ -1432,7 +1426,7 @@
         <w:jc w:val="center"/>
       </w:pPr>
       <w:r>
-        <w:t>(Basketball Alanı Yüzdelik Perrformans Değişimi Grafiği)</w:t>
+        <w:t>(Basketball Alanı Yüzdelik Performans Değişimi Grafiği)</w:t>
       </w:r>
     </w:p>
     <w:p>
@@ -1487,6 +1481,11 @@
       </w:r>
     </w:p>
     <w:p>
+      <w:r>
+        <w:br w:type="page"/>
+      </w:r>
+    </w:p>
+    <w:p>
       <w:pPr>
         <w:pStyle w:val="Heading1"/>
       </w:pPr>
@@ -1502,7 +1501,7 @@
         <w:rPr>
           <w:b/>
         </w:rPr>
-        <w:t>Women's Run &amp; Men's Run</w:t>
+        <w:t>a &amp; b</w:t>
       </w:r>
     </w:p>
     <w:p>
@@ -1549,15 +1548,18 @@
         <w:jc w:val="center"/>
       </w:pPr>
       <w:r>
-        <w:t>(Women’s ve Men’s Run Alanlarının Yoğunlukları)</w:t>
+        <w:t>(a ve b Alanlarının Yoğunlukları)</w:t>
       </w:r>
     </w:p>
     <w:p>
+      <w:pPr>
+        <w:jc w:val="center"/>
+      </w:pPr>
       <w:r>
         <w:rPr>
           <w:i/>
         </w:rPr>
-        <w:t>Mağaza içerisindeki women’s ve men’s run alanlarının yoğunlukları, metre kareleri ve metre kare başına düşen yoğunluk yüzdeleri kıyaslanmıştır.</w:t>
+        <w:t>Mağaza içerisindeki a ve a alanlarının yoğunlukları, metre kareleri ve metre kare başına düşen yoğunluk yüzdeleri kıyaslanmıştır.</w:t>
       </w:r>
     </w:p>
     <w:p>
@@ -1573,7 +1575,7 @@
         <w:pStyle w:val="ListBullet"/>
       </w:pPr>
       <w:r>
-        <w:t>Men’s run alanı, Women’s run alanının yaklaşık olarak 1.5 katı yoğunluğa sahiptir.</w:t>
+        <w:t>b alanı, a run alanının yaklaşık olarak 1.5 katı yoğunluğa sahiptir.</w:t>
       </w:r>
     </w:p>
     <w:p>
@@ -1589,7 +1591,7 @@
         <w:pStyle w:val="ListBullet"/>
       </w:pPr>
       <w:r>
-        <w:t>Metre kare başına düşen yoğunluklar incelendiğinde, Men’s run alanının metre kare başına düşen yoğunluğu, Women’s run’dan daha büyüktür ve bu oran 1’in üzerindedir.</w:t>
+        <w:t>Metre kare başına düşen yoğunluklar incelendiğinde, b alanının metre kare başına düşen yoğunluğu, a’dan daha büyüktür ve bu oran 1’in üzerindedir.</w:t>
       </w:r>
     </w:p>
     <w:p>
@@ -1605,7 +1607,7 @@
         <w:pStyle w:val="ListBullet"/>
       </w:pPr>
       <w:r>
-        <w:t>Men’s run alanında yoğunluk/metre kare oranı 1’den küçüktür. Buna göre bu alan, yoğunluk bazında verimli kullanılamamıştır. Alana ayrılan metre karenin büyük geldiği düşünülüyorsa alan kademeli olarak küçültülmeli, metre kare küçülürken satış azalmıyorsa alan küçültülmelidir.</w:t>
+        <w:t>b alanında yoğunluk/metre kare oranı 1’den küçüktür. Buna göre bu alan, yoğunluk bazında verimli kullanılamamıştır. Alana ayrılan metre karenin büyük geldiği düşünülüyorsa alan kademeli olarak küçültülmeli, metre kare küçülürken satış azalmıyorsa alan küçültülmelidir.</w:t>
       </w:r>
     </w:p>
     <w:p>
@@ -1625,50 +1627,13 @@
       </w:r>
     </w:p>
     <w:p>
-      <w:r>
-        <w:t>Detaya inildiğinde;</w:t>
-      </w:r>
-    </w:p>
-    <w:p>
-      <w:pPr>
-        <w:pStyle w:val="ListBullet"/>
-      </w:pPr>
-      <w:r>
-        <w:t>Women’s run alanında yoğunluğu oluşturan asıl parametre kişi sayısıdır. Bu alanda yoğunluğu arttırmak için süreyi arttırmaya odaklanmak gerekir. Bu alanda geçirilen ortalama süre sadece 4.9 saniyedir.</w:t>
-      </w:r>
-    </w:p>
-    <w:p>
-      <w:pPr>
-        <w:pStyle w:val="ListBullet"/>
-      </w:pPr>
-      <w:r>
-        <w:t>Men’s run alanında ise yoğunluk, kişi değil süre ağırlıklıdır. Bu alanda geçirilen süre ortalama 16 saniyedir. Yoğunluğu arttırmak için kişi sayısı artarken sürenin düşmemesine dikkat etmek gerekir. Kişi sayısını arttırmanın satışları da arttırması beklenir.</w:t>
-      </w:r>
-    </w:p>
-    <w:p>
-      <w:r>
-        <w:br w:type="page"/>
-      </w:r>
-    </w:p>
-    <w:p>
-      <w:pPr>
-        <w:jc w:val="center"/>
-      </w:pPr>
-      <w:r>
-        <w:rPr>
-          <w:b/>
-        </w:rPr>
-        <w:t>Boys vs Girls</w:t>
-      </w:r>
-    </w:p>
-    <w:p>
       <w:pPr>
         <w:jc w:val="center"/>
       </w:pPr>
       <w:r>
         <w:drawing>
           <wp:inline xmlns:a="http://schemas.openxmlformats.org/drawingml/2006/main" xmlns:pic="http://schemas.openxmlformats.org/drawingml/2006/picture">
-            <wp:extent cx="5486400" cy="1828800"/>
+            <wp:extent cx="5486400" cy="685800"/>
             <wp:docPr id="21" name="Picture 21"/>
             <wp:cNvGraphicFramePr>
               <a:graphicFrameLocks noChangeAspect="1"/>
@@ -1677,7 +1642,7 @@
               <a:graphicData uri="http://schemas.openxmlformats.org/drawingml/2006/picture">
                 <pic:pic>
                   <pic:nvPicPr>
-                    <pic:cNvPr id="0" name="tablo-3.png"/>
+                    <pic:cNvPr id="0" name="tablo-2.png"/>
                     <pic:cNvPicPr/>
                   </pic:nvPicPr>
                   <pic:blipFill>
@@ -1689,7 +1654,7 @@
                   <pic:spPr>
                     <a:xfrm>
                       <a:off x="0" y="0"/>
-                      <a:ext cx="5486400" cy="1828800"/>
+                      <a:ext cx="5486400" cy="685800"/>
                     </a:xfrm>
                     <a:prstGeom prst="rect"/>
                   </pic:spPr>
@@ -1698,78 +1663,6 @@
             </a:graphic>
           </wp:inline>
         </w:drawing>
-      </w:r>
-    </w:p>
-    <w:p>
-      <w:pPr>
-        <w:jc w:val="center"/>
-      </w:pPr>
-      <w:r>
-        <w:t>(Metre Kareleri Ve Metre Kare Başına Düşen Yoğunluk Yüzdeleri)</w:t>
-      </w:r>
-    </w:p>
-    <w:p>
-      <w:r>
-        <w:rPr>
-          <w:i/>
-        </w:rPr>
-        <w:t>Mağaza içerisindeki boys ve girls alanlarının yoğunlukları, metre kareleri ve metre kare başına düşen yoğunluk yüzdeleri kıyaslanmıştır.</w:t>
-      </w:r>
-    </w:p>
-    <w:p>
-      <w:pPr>
-        <w:pStyle w:val="ListBullet"/>
-      </w:pPr>
-      <w:r>
-        <w:t>Mağaza içerisinde her iki alana ayrılan metre kareler yaklaşık olarak eşittir.</w:t>
-      </w:r>
-    </w:p>
-    <w:p>
-      <w:pPr>
-        <w:pStyle w:val="ListBullet"/>
-      </w:pPr>
-      <w:r>
-        <w:t>Girls alanı, Boys alanının yaklaşık olarak 2 katı yoğunluğa sahiptir.</w:t>
-      </w:r>
-    </w:p>
-    <w:p>
-      <w:pPr>
-        <w:pStyle w:val="ListBullet"/>
-      </w:pPr>
-      <w:r>
-        <w:t>Yoğunluk paylarının, satış paylarına paralel olması beklenir.</w:t>
-      </w:r>
-    </w:p>
-    <w:p>
-      <w:pPr>
-        <w:pStyle w:val="ListBullet"/>
-      </w:pPr>
-      <w:r>
-        <w:t xml:space="preserve">Metre kare başına düşen yoğunluklar incelendiğinde, Girls alanı eşit metre kareyle daha büyük yoğunluğa sahip olduğu için daha verimlidir. </w:t>
-      </w:r>
-    </w:p>
-    <w:p>
-      <w:pPr>
-        <w:pStyle w:val="ListBullet"/>
-      </w:pPr>
-      <w:r>
-        <w:t>Boys alanında yoğunluk/metre kare oranı 1’den küçüktür. Buna göre bu alan, yoğunluk bazında verimli kullanılamamıştır. Alana ayrılan metre karenin büyük geldiği düşünülüyorsa alan kademeli olarak küçültülmeli, metre kare küçülürken satış azalmıyorsa alan küçültülmelidir.</w:t>
-      </w:r>
-    </w:p>
-    <w:p>
-      <w:pPr>
-        <w:pStyle w:val="ListBullet"/>
-      </w:pPr>
-      <w:r>
-        <w:t>Girls alanında bu oran yaklaşık olarak 1’dir. Yoğunluğu arttırmak için alana gelen kişi sayısını ve geçirilen süreyi arttırmak için aksiyon alınmalıdır.</w:t>
-      </w:r>
-    </w:p>
-    <w:p>
-      <w:pPr>
-        <w:pStyle w:val="ListBullet"/>
-      </w:pPr>
-      <w:r>
-        <w:t>Yoğunluktaki artışın satışı da arttırması beklenir.</w:t>
       </w:r>
     </w:p>
     <w:p>
@@ -1788,7 +1681,7 @@
               <a:graphicData uri="http://schemas.openxmlformats.org/drawingml/2006/picture">
                 <pic:pic>
                   <pic:nvPicPr>
-                    <pic:cNvPr id="0" name="tablo-2.png"/>
+                    <pic:cNvPr id="0" name="tablo-1.png"/>
                     <pic:cNvPicPr/>
                   </pic:nvPicPr>
                   <pic:blipFill>
@@ -1816,7 +1709,39 @@
         <w:jc w:val="center"/>
       </w:pPr>
       <w:r>
-        <w:t>(Girl's Yoğunluk, Kişi Sayısı, Ortalama Süre, İlgi Oranı Tablosu)</w:t>
+        <w:t>(a ve b Tablosu)</w:t>
+      </w:r>
+    </w:p>
+    <w:p>
+      <w:r>
+        <w:t>Detaya inildiğinde;</w:t>
+      </w:r>
+    </w:p>
+    <w:p>
+      <w:pPr>
+        <w:pStyle w:val="ListBullet"/>
+      </w:pPr>
+      <w:r>
+        <w:t>a alanında yoğunluğu oluşturan asıl parametre kişi sayısıdır. Bu alanda yoğunluğu arttırmak için süreyi arttırmaya odaklanmak gerekir. Bu alanda geçirilen ortalama süre sadece 4.9 saniyedir.</w:t>
+      </w:r>
+    </w:p>
+    <w:p>
+      <w:pPr>
+        <w:pStyle w:val="ListBullet"/>
+      </w:pPr>
+      <w:r>
+        <w:t>b alanında ise yoğunluk, kişi değil süre ağırlıklıdır. Bu alanda geçirilen süre ortalama 16 saniyedir. Yoğunluğu arttırmak için kişi sayısı artarken sürenin düşmemesine dikkat etmek gerekir. Kişi sayısını arttırmanın satışları da arttırması beklenir.</w:t>
+      </w:r>
+    </w:p>
+    <w:p>
+      <w:pPr>
+        <w:jc w:val="center"/>
+      </w:pPr>
+      <w:r>
+        <w:rPr>
+          <w:b/>
+        </w:rPr>
+        <w:t>c &amp; d</w:t>
       </w:r>
     </w:p>
     <w:p>
@@ -1835,11 +1760,11 @@
               <a:graphicData uri="http://schemas.openxmlformats.org/drawingml/2006/picture">
                 <pic:pic>
                   <pic:nvPicPr>
-                    <pic:cNvPr id="0" name="tablo-1.png"/>
+                    <pic:cNvPr id="0" name="tablo-4.png"/>
                     <pic:cNvPicPr/>
                   </pic:nvPicPr>
                   <pic:blipFill>
-                    <a:blip r:embed="rId33"/>
+                    <a:blip r:embed="rId30"/>
                     <a:stretch>
                       <a:fillRect/>
                     </a:stretch>
@@ -1863,7 +1788,168 @@
         <w:jc w:val="center"/>
       </w:pPr>
       <w:r>
-        <w:t>(Boys's Yoğunluk, Kişi Sayısı, Ortalama Süre, İlgi Oranı Tablosu)</w:t>
+        <w:t>(c ve d Alanlarının Yoğunlukları)</w:t>
+      </w:r>
+    </w:p>
+    <w:p>
+      <w:pPr>
+        <w:jc w:val="center"/>
+      </w:pPr>
+      <w:r>
+        <w:rPr>
+          <w:i/>
+        </w:rPr>
+        <w:t>Mağaza içerisindeki c ve c alanlarının yoğunlukları, metre kareleri ve metre kare başına düşen yoğunluk yüzdeleri kıyaslanmıştır.</w:t>
+      </w:r>
+    </w:p>
+    <w:p>
+      <w:pPr>
+        <w:pStyle w:val="ListBullet"/>
+      </w:pPr>
+      <w:r>
+        <w:t>Mağaza içerisinde her iki alana ayrılan metre kareler yaklaşık olarak eşittir.</w:t>
+      </w:r>
+    </w:p>
+    <w:p>
+      <w:pPr>
+        <w:pStyle w:val="ListBullet"/>
+      </w:pPr>
+      <w:r>
+        <w:t>d alanı, c run alanının yaklaşık olarak 1.5 katı yoğunluğa sahiptir.</w:t>
+      </w:r>
+    </w:p>
+    <w:p>
+      <w:pPr>
+        <w:pStyle w:val="ListBullet"/>
+      </w:pPr>
+      <w:r>
+        <w:t>Yoğunluk paylarının, satış paylarına paralel olması beklenir.</w:t>
+      </w:r>
+    </w:p>
+    <w:p>
+      <w:pPr>
+        <w:pStyle w:val="ListBullet"/>
+      </w:pPr>
+      <w:r>
+        <w:t>Metre kare başına düşen yoğunluklar incelendiğinde, d alanının metre kare başına düşen yoğunluğu, c’dan daha büyüktür ve bu oran 1’in üzerindedir.</w:t>
+      </w:r>
+    </w:p>
+    <w:p>
+      <w:pPr>
+        <w:pStyle w:val="ListBullet"/>
+      </w:pPr>
+      <w:r>
+        <w:t>Yani 1 birim metre kareye 1.15 birim yoğunluk düşmektedir. Alan yoğunluk bakımından verimli kullanılmıştır.</w:t>
+      </w:r>
+    </w:p>
+    <w:p>
+      <w:pPr>
+        <w:pStyle w:val="ListBullet"/>
+      </w:pPr>
+      <w:r>
+        <w:t>d alanında yoğunluk/metre kare oranı 1’den küçüktür. Buna göre bu alan, yoğunluk bazında verimli kullanılamamıştır. Alana ayrılan metre karenin büyük geldiği düşünülüyorsa alan kademeli olarak küçültülmeli, metre kare küçülürken satış azalmıyorsa alan küçültülmelidir.</w:t>
+      </w:r>
+    </w:p>
+    <w:p>
+      <w:pPr>
+        <w:pStyle w:val="ListBullet"/>
+      </w:pPr>
+      <w:r>
+        <w:t>Her iki alanda da yoğunluğu ve dolayısıyla satışları arttırmak için alana gelen kişi sayısını ve geçirilen süreyi arttırmak için aksiyon alınmalıdır.</w:t>
+      </w:r>
+    </w:p>
+    <w:p>
+      <w:pPr>
+        <w:pStyle w:val="ListBullet"/>
+      </w:pPr>
+      <w:r>
+        <w:t>Yoğunluktaki artışın satışı da arttırması beklenir.</w:t>
+      </w:r>
+    </w:p>
+    <w:p>
+      <w:pPr>
+        <w:jc w:val="center"/>
+      </w:pPr>
+      <w:r>
+        <w:drawing>
+          <wp:inline xmlns:a="http://schemas.openxmlformats.org/drawingml/2006/main" xmlns:pic="http://schemas.openxmlformats.org/drawingml/2006/picture">
+            <wp:extent cx="5486400" cy="685800"/>
+            <wp:docPr id="24" name="Picture 24"/>
+            <wp:cNvGraphicFramePr>
+              <a:graphicFrameLocks noChangeAspect="1"/>
+            </wp:cNvGraphicFramePr>
+            <a:graphic>
+              <a:graphicData uri="http://schemas.openxmlformats.org/drawingml/2006/picture">
+                <pic:pic>
+                  <pic:nvPicPr>
+                    <pic:cNvPr id="0" name="tablo-2.png"/>
+                    <pic:cNvPicPr/>
+                  </pic:nvPicPr>
+                  <pic:blipFill>
+                    <a:blip r:embed="rId31"/>
+                    <a:stretch>
+                      <a:fillRect/>
+                    </a:stretch>
+                  </pic:blipFill>
+                  <pic:spPr>
+                    <a:xfrm>
+                      <a:off x="0" y="0"/>
+                      <a:ext cx="5486400" cy="685800"/>
+                    </a:xfrm>
+                    <a:prstGeom prst="rect"/>
+                  </pic:spPr>
+                </pic:pic>
+              </a:graphicData>
+            </a:graphic>
+          </wp:inline>
+        </w:drawing>
+      </w:r>
+    </w:p>
+    <w:p>
+      <w:pPr>
+        <w:jc w:val="center"/>
+      </w:pPr>
+      <w:r>
+        <w:drawing>
+          <wp:inline xmlns:a="http://schemas.openxmlformats.org/drawingml/2006/main" xmlns:pic="http://schemas.openxmlformats.org/drawingml/2006/picture">
+            <wp:extent cx="5486400" cy="685800"/>
+            <wp:docPr id="25" name="Picture 25"/>
+            <wp:cNvGraphicFramePr>
+              <a:graphicFrameLocks noChangeAspect="1"/>
+            </wp:cNvGraphicFramePr>
+            <a:graphic>
+              <a:graphicData uri="http://schemas.openxmlformats.org/drawingml/2006/picture">
+                <pic:pic>
+                  <pic:nvPicPr>
+                    <pic:cNvPr id="0" name="tablo-1.png"/>
+                    <pic:cNvPicPr/>
+                  </pic:nvPicPr>
+                  <pic:blipFill>
+                    <a:blip r:embed="rId32"/>
+                    <a:stretch>
+                      <a:fillRect/>
+                    </a:stretch>
+                  </pic:blipFill>
+                  <pic:spPr>
+                    <a:xfrm>
+                      <a:off x="0" y="0"/>
+                      <a:ext cx="5486400" cy="685800"/>
+                    </a:xfrm>
+                    <a:prstGeom prst="rect"/>
+                  </pic:spPr>
+                </pic:pic>
+              </a:graphicData>
+            </a:graphic>
+          </wp:inline>
+        </w:drawing>
+      </w:r>
+    </w:p>
+    <w:p>
+      <w:pPr>
+        <w:jc w:val="center"/>
+      </w:pPr>
+      <w:r>
+        <w:t>(c ve d Tablosu)</w:t>
       </w:r>
     </w:p>
     <w:p>
@@ -1876,7 +1962,7 @@
         <w:pStyle w:val="ListBullet"/>
       </w:pPr>
       <w:r>
-        <w:t>Girls alanında yoğunluğu oluşturan asıl parametre kişi sayısıdır. Bu alanda yoğunluğu arttırmak için süreyi arttırmaya odaklanmak gerekir. Bu alanda geçirilen ortalama süre sadece 9.2 saniyedir.</w:t>
+        <w:t>c alanında yoğunluğu oluşturan asıl parametre kişi sayısıdır. Bu alanda yoğunluğu arttırmak için süreyi arttırmaya odaklanmak gerekir. Bu alanda geçirilen ortalama süre sadece 4.9 saniyedir.</w:t>
       </w:r>
     </w:p>
     <w:p>
@@ -1884,7 +1970,487 @@
         <w:pStyle w:val="ListBullet"/>
       </w:pPr>
       <w:r>
-        <w:t>Boys alanında ise yoğunluk, kişi değil süre ağırlıklıdır. Bu alanda geçirilen süre ortalama 16 saniyedir. Yoğunluğu arttırmak için kişi sayısı artarken sürenin düşmemesine dikkat etmek gerekir. Kişi sayısını arttırmanın satışları da arttırması beklenir.</w:t>
+        <w:t>d alanında ise yoğunluk, kişi değil süre ağırlıklıdır. Bu alanda geçirilen süre ortalama 16 saniyedir. Yoğunluğu arttırmak için kişi sayısı artarken sürenin düşmemesine dikkat etmek gerekir. Kişi sayısını arttırmanın satışları da arttırması beklenir.</w:t>
+      </w:r>
+    </w:p>
+    <w:p>
+      <w:pPr>
+        <w:jc w:val="center"/>
+      </w:pPr>
+      <w:r>
+        <w:rPr>
+          <w:b/>
+        </w:rPr>
+        <w:t>Women's Run &amp; Men's Run</w:t>
+      </w:r>
+    </w:p>
+    <w:p>
+      <w:pPr>
+        <w:jc w:val="center"/>
+      </w:pPr>
+      <w:r>
+        <w:drawing>
+          <wp:inline xmlns:a="http://schemas.openxmlformats.org/drawingml/2006/main" xmlns:pic="http://schemas.openxmlformats.org/drawingml/2006/picture">
+            <wp:extent cx="5486400" cy="685800"/>
+            <wp:docPr id="26" name="Picture 26"/>
+            <wp:cNvGraphicFramePr>
+              <a:graphicFrameLocks noChangeAspect="1"/>
+            </wp:cNvGraphicFramePr>
+            <a:graphic>
+              <a:graphicData uri="http://schemas.openxmlformats.org/drawingml/2006/picture">
+                <pic:pic>
+                  <pic:nvPicPr>
+                    <pic:cNvPr id="0" name="tablo-4.png"/>
+                    <pic:cNvPicPr/>
+                  </pic:nvPicPr>
+                  <pic:blipFill>
+                    <a:blip r:embed="rId30"/>
+                    <a:stretch>
+                      <a:fillRect/>
+                    </a:stretch>
+                  </pic:blipFill>
+                  <pic:spPr>
+                    <a:xfrm>
+                      <a:off x="0" y="0"/>
+                      <a:ext cx="5486400" cy="685800"/>
+                    </a:xfrm>
+                    <a:prstGeom prst="rect"/>
+                  </pic:spPr>
+                </pic:pic>
+              </a:graphicData>
+            </a:graphic>
+          </wp:inline>
+        </w:drawing>
+      </w:r>
+    </w:p>
+    <w:p>
+      <w:pPr>
+        <w:jc w:val="center"/>
+      </w:pPr>
+      <w:r>
+        <w:t>(Women's Run ve Men's Run Alanlarının Yoğunlukları)</w:t>
+      </w:r>
+    </w:p>
+    <w:p>
+      <w:pPr>
+        <w:jc w:val="center"/>
+      </w:pPr>
+      <w:r>
+        <w:rPr>
+          <w:i/>
+        </w:rPr>
+        <w:t>Mağaza içerisindeki Women's Run ve Women's Run alanlarının yoğunlukları, metre kareleri ve metre kare başına düşen yoğunluk yüzdeleri kıyaslanmıştır.</w:t>
+      </w:r>
+    </w:p>
+    <w:p>
+      <w:pPr>
+        <w:pStyle w:val="ListBullet"/>
+      </w:pPr>
+      <w:r>
+        <w:t>Mağaza içerisinde her iki alana ayrılan metre kareler yaklaşık olarak eşittir.</w:t>
+      </w:r>
+    </w:p>
+    <w:p>
+      <w:pPr>
+        <w:pStyle w:val="ListBullet"/>
+      </w:pPr>
+      <w:r>
+        <w:t>Men's Run alanı, Women's Run run alanının yaklaşık olarak 1.5 katı yoğunluğa sahiptir.</w:t>
+      </w:r>
+    </w:p>
+    <w:p>
+      <w:pPr>
+        <w:pStyle w:val="ListBullet"/>
+      </w:pPr>
+      <w:r>
+        <w:t>Yoğunluk paylarının, satış paylarına paralel olması beklenir.</w:t>
+      </w:r>
+    </w:p>
+    <w:p>
+      <w:pPr>
+        <w:pStyle w:val="ListBullet"/>
+      </w:pPr>
+      <w:r>
+        <w:t>Metre kare başına düşen yoğunluklar incelendiğinde, Men's Run alanının metre kare başına düşen yoğunluğu, Women's Run’dan daha büyüktür ve bu oran 1’in üzerindedir.</w:t>
+      </w:r>
+    </w:p>
+    <w:p>
+      <w:pPr>
+        <w:pStyle w:val="ListBullet"/>
+      </w:pPr>
+      <w:r>
+        <w:t>Yani 1 birim metre kareye 1.15 birim yoğunluk düşmektedir. Alan yoğunluk bakımından verimli kullanılmıştır.</w:t>
+      </w:r>
+    </w:p>
+    <w:p>
+      <w:pPr>
+        <w:pStyle w:val="ListBullet"/>
+      </w:pPr>
+      <w:r>
+        <w:t>Men's Run alanında yoğunluk/metre kare oranı 1’den küçüktür. Buna göre bu alan, yoğunluk bazında verimli kullanılamamıştır. Alana ayrılan metre karenin büyük geldiği düşünülüyorsa alan kademeli olarak küçültülmeli, metre kare küçülürken satış azalmıyorsa alan küçültülmelidir.</w:t>
+      </w:r>
+    </w:p>
+    <w:p>
+      <w:pPr>
+        <w:pStyle w:val="ListBullet"/>
+      </w:pPr>
+      <w:r>
+        <w:t>Her iki alanda da yoğunluğu ve dolayısıyla satışları arttırmak için alana gelen kişi sayısını ve geçirilen süreyi arttırmak için aksiyon alınmalıdır.</w:t>
+      </w:r>
+    </w:p>
+    <w:p>
+      <w:pPr>
+        <w:pStyle w:val="ListBullet"/>
+      </w:pPr>
+      <w:r>
+        <w:t>Yoğunluktaki artışın satışı da arttırması beklenir.</w:t>
+      </w:r>
+    </w:p>
+    <w:p>
+      <w:pPr>
+        <w:jc w:val="center"/>
+      </w:pPr>
+      <w:r>
+        <w:drawing>
+          <wp:inline xmlns:a="http://schemas.openxmlformats.org/drawingml/2006/main" xmlns:pic="http://schemas.openxmlformats.org/drawingml/2006/picture">
+            <wp:extent cx="5486400" cy="685800"/>
+            <wp:docPr id="27" name="Picture 27"/>
+            <wp:cNvGraphicFramePr>
+              <a:graphicFrameLocks noChangeAspect="1"/>
+            </wp:cNvGraphicFramePr>
+            <a:graphic>
+              <a:graphicData uri="http://schemas.openxmlformats.org/drawingml/2006/picture">
+                <pic:pic>
+                  <pic:nvPicPr>
+                    <pic:cNvPr id="0" name="tablo-2.png"/>
+                    <pic:cNvPicPr/>
+                  </pic:nvPicPr>
+                  <pic:blipFill>
+                    <a:blip r:embed="rId31"/>
+                    <a:stretch>
+                      <a:fillRect/>
+                    </a:stretch>
+                  </pic:blipFill>
+                  <pic:spPr>
+                    <a:xfrm>
+                      <a:off x="0" y="0"/>
+                      <a:ext cx="5486400" cy="685800"/>
+                    </a:xfrm>
+                    <a:prstGeom prst="rect"/>
+                  </pic:spPr>
+                </pic:pic>
+              </a:graphicData>
+            </a:graphic>
+          </wp:inline>
+        </w:drawing>
+      </w:r>
+    </w:p>
+    <w:p>
+      <w:pPr>
+        <w:jc w:val="center"/>
+      </w:pPr>
+      <w:r>
+        <w:drawing>
+          <wp:inline xmlns:a="http://schemas.openxmlformats.org/drawingml/2006/main" xmlns:pic="http://schemas.openxmlformats.org/drawingml/2006/picture">
+            <wp:extent cx="5486400" cy="685800"/>
+            <wp:docPr id="28" name="Picture 28"/>
+            <wp:cNvGraphicFramePr>
+              <a:graphicFrameLocks noChangeAspect="1"/>
+            </wp:cNvGraphicFramePr>
+            <a:graphic>
+              <a:graphicData uri="http://schemas.openxmlformats.org/drawingml/2006/picture">
+                <pic:pic>
+                  <pic:nvPicPr>
+                    <pic:cNvPr id="0" name="tablo-1.png"/>
+                    <pic:cNvPicPr/>
+                  </pic:nvPicPr>
+                  <pic:blipFill>
+                    <a:blip r:embed="rId32"/>
+                    <a:stretch>
+                      <a:fillRect/>
+                    </a:stretch>
+                  </pic:blipFill>
+                  <pic:spPr>
+                    <a:xfrm>
+                      <a:off x="0" y="0"/>
+                      <a:ext cx="5486400" cy="685800"/>
+                    </a:xfrm>
+                    <a:prstGeom prst="rect"/>
+                  </pic:spPr>
+                </pic:pic>
+              </a:graphicData>
+            </a:graphic>
+          </wp:inline>
+        </w:drawing>
+      </w:r>
+    </w:p>
+    <w:p>
+      <w:pPr>
+        <w:jc w:val="center"/>
+      </w:pPr>
+      <w:r>
+        <w:t>(Women's Run ve Men's Run Tablosu)</w:t>
+      </w:r>
+    </w:p>
+    <w:p>
+      <w:r>
+        <w:t>Detaya inildiğinde;</w:t>
+      </w:r>
+    </w:p>
+    <w:p>
+      <w:pPr>
+        <w:pStyle w:val="ListBullet"/>
+      </w:pPr>
+      <w:r>
+        <w:t>Women's Run alanında yoğunluğu oluşturan asıl parametre kişi sayısıdır. Bu alanda yoğunluğu arttırmak için süreyi arttırmaya odaklanmak gerekir. Bu alanda geçirilen ortalama süre sadece 4.9 saniyedir.</w:t>
+      </w:r>
+    </w:p>
+    <w:p>
+      <w:pPr>
+        <w:pStyle w:val="ListBullet"/>
+      </w:pPr>
+      <w:r>
+        <w:t>Men's Run alanında ise yoğunluk, kişi değil süre ağırlıklıdır. Bu alanda geçirilen süre ortalama 16 saniyedir. Yoğunluğu arttırmak için kişi sayısı artarken sürenin düşmemesine dikkat etmek gerekir. Kişi sayısını arttırmanın satışları da arttırması beklenir.</w:t>
+      </w:r>
+    </w:p>
+    <w:p>
+      <w:pPr>
+        <w:jc w:val="center"/>
+      </w:pPr>
+      <w:r>
+        <w:rPr>
+          <w:b/>
+        </w:rPr>
+        <w:t>Boys &amp; Girls</w:t>
+      </w:r>
+    </w:p>
+    <w:p>
+      <w:pPr>
+        <w:jc w:val="center"/>
+      </w:pPr>
+      <w:r>
+        <w:drawing>
+          <wp:inline xmlns:a="http://schemas.openxmlformats.org/drawingml/2006/main" xmlns:pic="http://schemas.openxmlformats.org/drawingml/2006/picture">
+            <wp:extent cx="5486400" cy="685800"/>
+            <wp:docPr id="29" name="Picture 29"/>
+            <wp:cNvGraphicFramePr>
+              <a:graphicFrameLocks noChangeAspect="1"/>
+            </wp:cNvGraphicFramePr>
+            <a:graphic>
+              <a:graphicData uri="http://schemas.openxmlformats.org/drawingml/2006/picture">
+                <pic:pic>
+                  <pic:nvPicPr>
+                    <pic:cNvPr id="0" name="tablo-4.png"/>
+                    <pic:cNvPicPr/>
+                  </pic:nvPicPr>
+                  <pic:blipFill>
+                    <a:blip r:embed="rId30"/>
+                    <a:stretch>
+                      <a:fillRect/>
+                    </a:stretch>
+                  </pic:blipFill>
+                  <pic:spPr>
+                    <a:xfrm>
+                      <a:off x="0" y="0"/>
+                      <a:ext cx="5486400" cy="685800"/>
+                    </a:xfrm>
+                    <a:prstGeom prst="rect"/>
+                  </pic:spPr>
+                </pic:pic>
+              </a:graphicData>
+            </a:graphic>
+          </wp:inline>
+        </w:drawing>
+      </w:r>
+    </w:p>
+    <w:p>
+      <w:pPr>
+        <w:jc w:val="center"/>
+      </w:pPr>
+      <w:r>
+        <w:t>(Boys ve Girls Alanlarının Yoğunlukları)</w:t>
+      </w:r>
+    </w:p>
+    <w:p>
+      <w:pPr>
+        <w:jc w:val="center"/>
+      </w:pPr>
+      <w:r>
+        <w:rPr>
+          <w:i/>
+        </w:rPr>
+        <w:t>Mağaza içerisindeki Boys ve Boys alanlarının yoğunlukları, metre kareleri ve metre kare başına düşen yoğunluk yüzdeleri kıyaslanmıştır.</w:t>
+      </w:r>
+    </w:p>
+    <w:p>
+      <w:pPr>
+        <w:pStyle w:val="ListBullet"/>
+      </w:pPr>
+      <w:r>
+        <w:t>Mağaza içerisinde her iki alana ayrılan metre kareler yaklaşık olarak eşittir.</w:t>
+      </w:r>
+    </w:p>
+    <w:p>
+      <w:pPr>
+        <w:pStyle w:val="ListBullet"/>
+      </w:pPr>
+      <w:r>
+        <w:t>Girls alanı, Boys run alanının yaklaşık olarak 1.5 katı yoğunluğa sahiptir.</w:t>
+      </w:r>
+    </w:p>
+    <w:p>
+      <w:pPr>
+        <w:pStyle w:val="ListBullet"/>
+      </w:pPr>
+      <w:r>
+        <w:t>Yoğunluk paylarının, satış paylarına paralel olması beklenir.</w:t>
+      </w:r>
+    </w:p>
+    <w:p>
+      <w:pPr>
+        <w:pStyle w:val="ListBullet"/>
+      </w:pPr>
+      <w:r>
+        <w:t>Metre kare başına düşen yoğunluklar incelendiğinde, Girls alanının metre kare başına düşen yoğunluğu, Boys’dan daha büyüktür ve bu oran 1’in üzerindedir.</w:t>
+      </w:r>
+    </w:p>
+    <w:p>
+      <w:pPr>
+        <w:pStyle w:val="ListBullet"/>
+      </w:pPr>
+      <w:r>
+        <w:t>Yani 1 birim metre kareye 1.15 birim yoğunluk düşmektedir. Alan yoğunluk bakımından verimli kullanılmıştır.</w:t>
+      </w:r>
+    </w:p>
+    <w:p>
+      <w:pPr>
+        <w:pStyle w:val="ListBullet"/>
+      </w:pPr>
+      <w:r>
+        <w:t>Girls alanında yoğunluk/metre kare oranı 1’den küçüktür. Buna göre bu alan, yoğunluk bazında verimli kullanılamamıştır. Alana ayrılan metre karenin büyük geldiği düşünülüyorsa alan kademeli olarak küçültülmeli, metre kare küçülürken satış azalmıyorsa alan küçültülmelidir.</w:t>
+      </w:r>
+    </w:p>
+    <w:p>
+      <w:pPr>
+        <w:pStyle w:val="ListBullet"/>
+      </w:pPr>
+      <w:r>
+        <w:t>Her iki alanda da yoğunluğu ve dolayısıyla satışları arttırmak için alana gelen kişi sayısını ve geçirilen süreyi arttırmak için aksiyon alınmalıdır.</w:t>
+      </w:r>
+    </w:p>
+    <w:p>
+      <w:pPr>
+        <w:pStyle w:val="ListBullet"/>
+      </w:pPr>
+      <w:r>
+        <w:t>Yoğunluktaki artışın satışı da arttırması beklenir.</w:t>
+      </w:r>
+    </w:p>
+    <w:p>
+      <w:pPr>
+        <w:jc w:val="center"/>
+      </w:pPr>
+      <w:r>
+        <w:drawing>
+          <wp:inline xmlns:a="http://schemas.openxmlformats.org/drawingml/2006/main" xmlns:pic="http://schemas.openxmlformats.org/drawingml/2006/picture">
+            <wp:extent cx="5486400" cy="685800"/>
+            <wp:docPr id="30" name="Picture 30"/>
+            <wp:cNvGraphicFramePr>
+              <a:graphicFrameLocks noChangeAspect="1"/>
+            </wp:cNvGraphicFramePr>
+            <a:graphic>
+              <a:graphicData uri="http://schemas.openxmlformats.org/drawingml/2006/picture">
+                <pic:pic>
+                  <pic:nvPicPr>
+                    <pic:cNvPr id="0" name="tablo-2.png"/>
+                    <pic:cNvPicPr/>
+                  </pic:nvPicPr>
+                  <pic:blipFill>
+                    <a:blip r:embed="rId31"/>
+                    <a:stretch>
+                      <a:fillRect/>
+                    </a:stretch>
+                  </pic:blipFill>
+                  <pic:spPr>
+                    <a:xfrm>
+                      <a:off x="0" y="0"/>
+                      <a:ext cx="5486400" cy="685800"/>
+                    </a:xfrm>
+                    <a:prstGeom prst="rect"/>
+                  </pic:spPr>
+                </pic:pic>
+              </a:graphicData>
+            </a:graphic>
+          </wp:inline>
+        </w:drawing>
+      </w:r>
+    </w:p>
+    <w:p>
+      <w:pPr>
+        <w:jc w:val="center"/>
+      </w:pPr>
+      <w:r>
+        <w:drawing>
+          <wp:inline xmlns:a="http://schemas.openxmlformats.org/drawingml/2006/main" xmlns:pic="http://schemas.openxmlformats.org/drawingml/2006/picture">
+            <wp:extent cx="5486400" cy="685800"/>
+            <wp:docPr id="31" name="Picture 31"/>
+            <wp:cNvGraphicFramePr>
+              <a:graphicFrameLocks noChangeAspect="1"/>
+            </wp:cNvGraphicFramePr>
+            <a:graphic>
+              <a:graphicData uri="http://schemas.openxmlformats.org/drawingml/2006/picture">
+                <pic:pic>
+                  <pic:nvPicPr>
+                    <pic:cNvPr id="0" name="tablo-1.png"/>
+                    <pic:cNvPicPr/>
+                  </pic:nvPicPr>
+                  <pic:blipFill>
+                    <a:blip r:embed="rId32"/>
+                    <a:stretch>
+                      <a:fillRect/>
+                    </a:stretch>
+                  </pic:blipFill>
+                  <pic:spPr>
+                    <a:xfrm>
+                      <a:off x="0" y="0"/>
+                      <a:ext cx="5486400" cy="685800"/>
+                    </a:xfrm>
+                    <a:prstGeom prst="rect"/>
+                  </pic:spPr>
+                </pic:pic>
+              </a:graphicData>
+            </a:graphic>
+          </wp:inline>
+        </w:drawing>
+      </w:r>
+    </w:p>
+    <w:p>
+      <w:pPr>
+        <w:jc w:val="center"/>
+      </w:pPr>
+      <w:r>
+        <w:t>(Boys ve Girls Tablosu)</w:t>
+      </w:r>
+    </w:p>
+    <w:p>
+      <w:r>
+        <w:t>Detaya inildiğinde;</w:t>
+      </w:r>
+    </w:p>
+    <w:p>
+      <w:pPr>
+        <w:pStyle w:val="ListBullet"/>
+      </w:pPr>
+      <w:r>
+        <w:t>Boys alanında yoğunluğu oluşturan asıl parametre kişi sayısıdır. Bu alanda yoğunluğu arttırmak için süreyi arttırmaya odaklanmak gerekir. Bu alanda geçirilen ortalama süre sadece 4.9 saniyedir.</w:t>
+      </w:r>
+    </w:p>
+    <w:p>
+      <w:pPr>
+        <w:pStyle w:val="ListBullet"/>
+      </w:pPr>
+      <w:r>
+        <w:t>Girls alanında ise yoğunluk, kişi değil süre ağırlıklıdır. Bu alanda geçirilen süre ortalama 16 saniyedir. Yoğunluğu arttırmak için kişi sayısı artarken sürenin düşmemesine dikkat etmek gerekir. Kişi sayısını arttırmanın satışları da arttırması beklenir.</w:t>
       </w:r>
     </w:p>
     <w:p>

--- a/bot_udentify/firms/Under Armour/Under Armour Zorlu Center.docx
+++ b/bot_udentify/firms/Under Armour/Under Armour Zorlu Center.docx
@@ -462,7 +462,7 @@
         <w:jc w:val="center"/>
       </w:pPr>
       <w:r>
-        <w:t>(En Çok Vakit Geçirilen Veya En Çok Ziyareet Edilenler Tablosu)</w:t>
+        <w:t>(En Çok Vakit Geçirilen Veya En Çok Ziyaret Edilenler Tablosu)</w:t>
       </w:r>
     </w:p>
     <w:p>
@@ -522,7 +522,7 @@
         <w:jc w:val="center"/>
       </w:pPr>
       <w:r>
-        <w:t>(Yoğunlık Haritaları Ve Tabloları)</w:t>
+        <w:t>(Yoğunluk Haritaları Ve Tabloları)</w:t>
       </w:r>
     </w:p>
     <w:p>

--- a/bot_udentify/firms/Under Armour/Under Armour Zorlu Center.docx
+++ b/bot_udentify/firms/Under Armour/Under Armour Zorlu Center.docx
@@ -129,7 +129,7 @@
     </w:p>
     <w:p>
       <w:r>
-        <w:t xml:space="preserve">       2.8 Basketball</w:t>
+        <w:t xml:space="preserve">       2.8 Girls</w:t>
       </w:r>
     </w:p>
     <w:p>
@@ -173,7 +173,7 @@
     </w:p>
     <w:p>
       <w:r>
-        <w:t>Bu raporun amacı Under Armour Zorlu Center mağazasının belirtilen 30/10/2020 - 13/11/2020 aralığındaki performans metrikleri (günlük kişi süre grafiği, saatlik kişi süre grafiği, yoğunluk haritası, mağaza içi yoğunluk dağılımı, metre kare başına düşen yoğunluk haritası, ısı haritası ,performans kıyaslaması, Basketball, kategori karşılaştırması) üzerinde yapılan analizler sonucu elde edilen bilgiyi sağlamaktır.</w:t>
+        <w:t>Bu raporun amacı Under Armour Zorlu Center mağazasının belirtilen 01/12/2020 - 25/12/2020 aralığındaki performans metrikleri (günlük kişi süre grafiği, saatlik kişi süre grafiği, yoğunluk haritası, mağaza içi yoğunluk dağılımı, metre kare başına düşen yoğunluk haritası, ısı haritası ,performans kıyaslaması, Girls, kategori karşılaştırması) üzerinde yapılan analizler sonucu elde edilen bilgiyi sağlamaktır.</w:t>
       </w:r>
     </w:p>
     <w:p>
@@ -249,7 +249,7 @@
         <w:pStyle w:val="ListBullet"/>
       </w:pPr>
       <w:r>
-        <w:t>Kişi-süre grafiği incelendiğinde 30/10/2020 - 13/11/2020 tarihleri arasında mağazaya gelen ziyaretçi sayısında ve geçirdikleri süredeki değişiklikler görülmektedir.</w:t>
+        <w:t>Kişi-süre grafiği incelendiğinde 01/12/2020 - 25/12/2020 tarihleri arasında mağazaya gelen ziyaretçi sayısında ve geçirdikleri süredeki değişiklikler görülmektedir.</w:t>
       </w:r>
     </w:p>
     <w:p>
@@ -257,7 +257,7 @@
         <w:pStyle w:val="ListBullet"/>
       </w:pPr>
       <w:r>
-        <w:t>Hafta sonları kişi sayısı artmaktadır.</w:t>
+        <w:t>Hafta sonları kişi sayısı azalmaktadır.</w:t>
       </w:r>
     </w:p>
     <w:p>
@@ -265,7 +265,7 @@
         <w:pStyle w:val="ListBullet"/>
       </w:pPr>
       <w:r>
-        <w:t>Mağazaya gelen ziyaretçilerin mağaza içerisinde geçirdikleri ortalama süre 669.73 saniyedir.</w:t>
+        <w:t>Mağazaya gelen ziyaretçilerin mağaza içerisinde geçirdikleri ortalama süre 507.52 saniyedir.</w:t>
       </w:r>
     </w:p>
     <w:p>
@@ -273,7 +273,7 @@
         <w:pStyle w:val="ListBullet"/>
       </w:pPr>
       <w:r>
-        <w:t>Hafta sonu mağazaya gelen ortalama ziyaretçi sayısı, hafta içinin 1.72 katıdır.</w:t>
+        <w:t>Hafta sonu mağazaya gelen ortalama ziyaretçi sayısı, hafta içinin 0.00 katıdır.</w:t>
       </w:r>
     </w:p>
     <w:p>
@@ -336,7 +336,7 @@
         <w:pStyle w:val="ListBullet"/>
       </w:pPr>
       <w:r>
-        <w:t>30/10/2020 tarihi yoğunluğun en çok arttığı tarihlerden biridir. Yoğunluktaki artışın sebebi, kişi sayısındaki artıştır.</w:t>
+        <w:t>08/12/2020 tarihi yoğunluğun en çok arttığı tarihlerden biridir. Yoğunluktaki artışın sebebi, kişi sayısındaki artıştır.</w:t>
       </w:r>
     </w:p>
     <w:p>
@@ -344,7 +344,7 @@
         <w:pStyle w:val="ListBullet"/>
       </w:pPr>
       <w:r>
-        <w:t>Yoğunluğun en çok artış gösterdiği diğer bir tarih 30/10/2020’dir. O gün yoğunluğun artmasının sebebi, mağaza içerisinde geçirilen sürenin artış göstermesidir.</w:t>
+        <w:t>Yoğunluğun en çok artış gösterdiği diğer bir tarih 08/12/2020’dir. O gün yoğunluğun artmasının sebebi, mağaza içerisinde geçirilen sürenin artış göstermesidir.</w:t>
       </w:r>
     </w:p>
     <w:p>
@@ -415,7 +415,7 @@
         <w:pStyle w:val="ListBullet"/>
       </w:pPr>
       <w:r>
-        <w:t xml:space="preserve">Mağaza içerisinde geçirilen sabah saatlerinde artmaktadır. </w:t>
+        <w:t xml:space="preserve">Mağaza içerisinde geçirilen öglen saatlerinde artmaktadır. </w:t>
       </w:r>
     </w:p>
     <w:p>
@@ -737,7 +737,7 @@
         <w:pStyle w:val="ListBullet"/>
       </w:pPr>
       <w:r>
-        <w:t>Bazı alanlarda ise bu oran 1’in üstündedir. Yani, birim metre kare başına birim yoğunluktan daha fazlası düşmüştür. Örneğin; hepsi cok iyi alanları.</w:t>
+        <w:t>Bazı alanlarda ise bu oran 1’in üstündedir. Yani, birim metre kare başına birim yoğunluktan daha fazlası düşmüştür. Örneğin; Phantom, Koridor, Women' S The Rock alanları.</w:t>
       </w:r>
     </w:p>
     <w:p>
@@ -991,7 +991,7 @@
         <w:pStyle w:val="ListBullet"/>
       </w:pPr>
       <w:r>
-        <w:t>Kişi sayısı en çok artan alan %20 artış ile men’s rush perpetual alanı,</w:t>
+        <w:t>Kişi sayısı en çok artan alan %36 artış ile Mk1 alanı,</w:t>
       </w:r>
     </w:p>
     <w:p>
@@ -999,7 +999,7 @@
         <w:pStyle w:val="ListBullet"/>
       </w:pPr>
       <w:r>
-        <w:t>Geçirilen süresi en çok artan alan %16 artış ile men’s rush perpetual alanı,</w:t>
+        <w:t>Geçirilen süresi en çok artan alan %282 artış ile Women' S The Rock alanı,</w:t>
       </w:r>
     </w:p>
     <w:p>
@@ -1007,7 +1007,7 @@
         <w:pStyle w:val="ListBullet"/>
       </w:pPr>
       <w:r>
-        <w:t>İlgi oranı en yüksek olan alan %39 ile men’s run alanı,</w:t>
+        <w:t>İlgi oranı en yüksek olan alan %24.73 ile Mk1 alanı,</w:t>
       </w:r>
     </w:p>
     <w:p>
@@ -1015,7 +1015,7 @@
         <w:pStyle w:val="ListBullet"/>
       </w:pPr>
       <w:r>
-        <w:t>İlgi oranı en az olan alan%4.27 ile train alanı,</w:t>
+        <w:t>İlgi oranı en az olan alan %2.08 ile Koridor alanı,</w:t>
       </w:r>
     </w:p>
     <w:p>
@@ -1023,7 +1023,7 @@
         <w:pStyle w:val="ListBullet"/>
       </w:pPr>
       <w:r>
-        <w:t>En çok zaman geçirilen alan ortalama 16 saniye ile men’s run alanı,</w:t>
+        <w:t>En çok zaman geçirilen alan ortalama 30.5 saniye ile Girls alanı,</w:t>
       </w:r>
     </w:p>
     <w:p>
@@ -1031,7 +1031,7 @@
         <w:pStyle w:val="ListBullet"/>
       </w:pPr>
       <w:r>
-        <w:t>En çok ziyaret edilen alan günde ortalama 19420.0 kişi ile Basketball alanı olmuştur.</w:t>
+        <w:t>En çok ziyaret edilen alan günde ortalama 1071.0 kişi ile Girls alanı olmuştur.</w:t>
       </w:r>
     </w:p>
     <w:p>
@@ -1039,12 +1039,12 @@
         <w:pStyle w:val="Heading1"/>
       </w:pPr>
       <w:r>
-        <w:t>2.8 Basketball</w:t>
+        <w:t>2.8 Girls</w:t>
       </w:r>
     </w:p>
     <w:p>
       <w:r>
-        <w:t>Mağaza içerisindeki en yoğun alan olan Basketball alanının detayına inildiğinde;</w:t>
+        <w:t>Mağaza içerisindeki en yoğun alan olan Girls alanının detayına inildiğinde;</w:t>
       </w:r>
     </w:p>
     <w:p>
@@ -1091,7 +1091,7 @@
         <w:jc w:val="center"/>
       </w:pPr>
       <w:r>
-        <w:t>(Basketball Alanı Toplam Kişi Ve Günlük Süre Grafiği)</w:t>
+        <w:t>(Girls Alanı Toplam Kişi Ve Günlük Süre Grafiği)</w:t>
       </w:r>
     </w:p>
     <w:p>
@@ -1099,7 +1099,7 @@
         <w:pStyle w:val="ListBullet"/>
       </w:pPr>
       <w:r>
-        <w:t>Günlük kişi süre grafiği incelendiğinde, hafta sonu mağazaya gelen ortalama kişi sayısı hafta sonuna göre artmaktadır. Bu oran 1.46 katıdır.</w:t>
+        <w:t>Günlük kişi süre grafiği incelendiğinde, hafta sonu mağazaya gelen ortalama kişi sayısı hafta sonuna göre azalmaktadır. Bu oran 0.00 katıdır.</w:t>
       </w:r>
     </w:p>
     <w:p>
@@ -1107,7 +1107,7 @@
         <w:pStyle w:val="ListBullet"/>
       </w:pPr>
       <w:r>
-        <w:t>Bu alana gelen bir kişinin alanda geçirdiği ortalama süre 6.55 saniyedir.</w:t>
+        <w:t>Bu alana gelen bir kişinin alanda geçirdiği ortalama süre 28.76 saniyedir.</w:t>
       </w:r>
     </w:p>
     <w:p>
@@ -1154,7 +1154,7 @@
         <w:jc w:val="center"/>
       </w:pPr>
       <w:r>
-        <w:t>(Basketball Alanı Toplam Kişi Ve Saatlik Süre Grafiği)</w:t>
+        <w:t>(Girls Alanı Toplam Kişi Ve Saatlik Süre Grafiği)</w:t>
       </w:r>
     </w:p>
     <w:p>
@@ -1162,7 +1162,7 @@
         <w:pStyle w:val="ListBullet"/>
       </w:pPr>
       <w:r>
-        <w:t>Saatlik kişi süre grafiği incelendiğinde mağazaya en çok sayıda ziyaretçinin geldiği zaman aralığının 14-15 saatleri arası olduğu görülür.</w:t>
+        <w:t>Saatlik kişi süre grafiği incelendiğinde mağazaya en çok sayıda ziyaretçinin geldiği zaman aralığının 17-18 saatleri arası olduğu görülür.</w:t>
       </w:r>
     </w:p>
     <w:p>
@@ -1178,7 +1178,7 @@
         <w:pStyle w:val="ListBullet"/>
       </w:pPr>
       <w:r>
-        <w:t>Kişi sayısı ile süre korelasyonu 0.51 dir, yani pozitif orta korelasyon vardır.</w:t>
+        <w:t>Kişi sayısı ile süre korelasyonu 0.43 dir, yani pozitif zayıf korelasyon vardır.</w:t>
       </w:r>
     </w:p>
     <w:p>
@@ -1233,7 +1233,7 @@
         <w:jc w:val="center"/>
       </w:pPr>
       <w:r>
-        <w:t>(Basketball Alanı Yoğunluk Ve Yoğunluk Ortalaması Grafiği)</w:t>
+        <w:t>(Girls Alanı Yoğunluk Ve Yoğunluk Ortalaması Grafiği)</w:t>
       </w:r>
     </w:p>
     <w:p>
@@ -1241,7 +1241,7 @@
         <w:pStyle w:val="ListBullet"/>
       </w:pPr>
       <w:r>
-        <w:t>Yoğunluk grafiğinde, yoğunluğun ortalamanın üstünde ve altında kaldığı günler görülmektedir. Yoğuluğun arttığı tarihler 05/11/2020 , 07/11/2020 , 08/11/2020 , 09/11/2020 , 10/11/2020 , 12/11/2020 olarak gözükmektedir. Yoğunluğun arttığı günlerde, satışın da artması beklenir.</w:t>
+        <w:t>Yoğunluk grafiğinde, yoğunluğun ortalamanın üstünde ve altında kaldığı günler görülmektedir. Yoğuluğun arttığı tarihler 03/12/2020 , 08/12/2020 , 09/12/2020 , 10/12/2020 , 11/12/2020 , 14/12/2020 , 15/12/2020 , 16/12/2020 , 23/12/2020 , 25/12/2020 olarak gözükmektedir. Yoğunluğun arttığı günlerde, satışın da artması beklenir.</w:t>
       </w:r>
     </w:p>
     <w:p>
@@ -1249,7 +1249,7 @@
         <w:pStyle w:val="ListBullet"/>
       </w:pPr>
       <w:r>
-        <w:t>Yoğunluğu ortalamanın üstünde olan günler hafta içinde daha fazladır miktarları sırasıyla 2 ve 4 olarak ortaya çıkmıştır.</w:t>
+        <w:t>Yoğunluğu ortalamanın üstünde olan günler hafta içinde daha fazladır miktarları sırasıyla 0 ve 10 olarak ortaya çıkmıştır.</w:t>
       </w:r>
     </w:p>
     <w:p>
@@ -1296,7 +1296,7 @@
         <w:jc w:val="center"/>
       </w:pPr>
       <w:r>
-        <w:t>(Basketball Alanı Korelasyon Tablosu)</w:t>
+        <w:t>(Girls Alanı Korelasyon Tablosu)</w:t>
       </w:r>
     </w:p>
     <w:p>
@@ -1351,7 +1351,7 @@
         <w:jc w:val="center"/>
       </w:pPr>
       <w:r>
-        <w:t>(Basketball Edinme Hunisi)</w:t>
+        <w:t>(Girls Edinme Hunisi)</w:t>
       </w:r>
     </w:p>
     <w:p>
@@ -1364,12 +1364,12 @@
     </w:p>
     <w:p>
       <w:r>
-        <w:t>o 15 saniye ve üzeri alanında 16%.</w:t>
+        <w:t>o 15 saniye ve üzeri alanında 35%.</w:t>
       </w:r>
     </w:p>
     <w:p>
       <w:r>
-        <w:t>o 10 saniye ve üzeri alanında 25%.</w:t>
+        <w:t>o 10 saniye ve üzeri alanında 45%.</w:t>
       </w:r>
     </w:p>
     <w:p>
@@ -1379,7 +1379,7 @@
     </w:p>
     <w:p>
       <w:r>
-        <w:t>Basketball alanının performans değişimi incelendiğinde;</w:t>
+        <w:t>Girls alanının performans değişimi incelendiğinde;</w:t>
       </w:r>
     </w:p>
     <w:p>
@@ -1426,7 +1426,7 @@
         <w:jc w:val="center"/>
       </w:pPr>
       <w:r>
-        <w:t>(Basketball Alanı Yüzdelik Performans Değişimi Grafiği)</w:t>
+        <w:t>(Girls Alanı Yüzdelik Performans Değişimi Grafiği)</w:t>
       </w:r>
     </w:p>
     <w:p>
@@ -1434,7 +1434,7 @@
         <w:pStyle w:val="ListBullet"/>
       </w:pPr>
       <w:r>
-        <w:t>İlgili alanda, bir önceki tarih aralığına göre hem kişi sayısının hem de geçirilen sürenin sırasıyla 5% ve 2% artmasına bağlı olarak yoğunluk 7% artmıştır.</w:t>
+        <w:t>İlgili alanda, bir önceki tarih aralığına göre hem kişi sayısının hem de geçirilen sürenin sırasıyla 3% ve 260% artmasına bağlı olarak yoğunluk 260% artmıştır.</w:t>
       </w:r>
     </w:p>
     <w:p>
@@ -1442,7 +1442,7 @@
         <w:pStyle w:val="ListBullet"/>
       </w:pPr>
       <w:r>
-        <w:t>Bu artışın satışı da buna yakın bir yüzdeyle arttırması beklenir</w:t>
+        <w:t>Yoğunluktaki genel artışın satışı da buna yakın bir yüzdeyle arttırması beklenir.</w:t>
       </w:r>
     </w:p>
     <w:p>
@@ -1462,22 +1462,22 @@
     </w:p>
     <w:p>
       <w:r>
-        <w:t xml:space="preserve">o Önceki tarih aralığına göre ilgi oranı da 2.59% artmıştır. </w:t>
+        <w:t xml:space="preserve">o Önceki tarih aralığına göre ilgi oranı da 171.49% artmıştır.. </w:t>
       </w:r>
     </w:p>
     <w:p>
       <w:r>
-        <w:t>o Bu alanda ilgi oranı ve yoğunluk artarken satış da arttığına göre bu alanda geçirilen sürenin satışa olan etkisi büyüktür.</w:t>
+        <w:t>o Bu alanda ilgi oranı artarken ve yoğunluk artarken satış da arttığına göre bu alanda geçirilen sürenin satışa olan etkisi incelenmelidir.</w:t>
       </w:r>
     </w:p>
     <w:p>
       <w:r>
-        <w:t>o Satışı daha da arttırmak için ziyaretçilerin alanda daha fazla zaman geçirmesi sağlanmalıdır.</w:t>
+        <w:t>o Satışı daha da arttırmak için ziyaretçilerin alanda daha fazla zaman geçirmesi sağlanabilir.</w:t>
       </w:r>
     </w:p>
     <w:p>
       <w:r>
-        <w:t xml:space="preserve">o Bunun için; personel ilgisi, ürün fiyat dengesi, ürün çeşitliliği gözden </w:t>
+        <w:t xml:space="preserve">o Bunun için; personel ilgisi, ürün fiyat dengesi, ürün çeşitliliği gözden geçirilebilinir </w:t>
       </w:r>
     </w:p>
     <w:p>
@@ -1501,7 +1501,7 @@
         <w:rPr>
           <w:b/>
         </w:rPr>
-        <w:t>a &amp; b</w:t>
+        <w:t>BOYS &amp; GIRLS</w:t>
       </w:r>
     </w:p>
     <w:p>
@@ -1548,7 +1548,7 @@
         <w:jc w:val="center"/>
       </w:pPr>
       <w:r>
-        <w:t>(a ve b Alanlarının Yoğunlukları)</w:t>
+        <w:t>(Boys ve Girls Alanlarının Yoğunlukları)</w:t>
       </w:r>
     </w:p>
     <w:p>
@@ -1559,7 +1559,7 @@
         <w:rPr>
           <w:i/>
         </w:rPr>
-        <w:t>Mağaza içerisindeki a ve a alanlarının yoğunlukları, metre kareleri ve metre kare başına düşen yoğunluk yüzdeleri kıyaslanmıştır.</w:t>
+        <w:t>Mağaza içerisindeki Boys ve Boys alanlarının yoğunlukları, metre kareleri ve metre kare başına düşen yoğunluk yüzdeleri kıyaslanmıştır.</w:t>
       </w:r>
     </w:p>
     <w:p>
@@ -1567,7 +1567,7 @@
         <w:pStyle w:val="ListBullet"/>
       </w:pPr>
       <w:r>
-        <w:t>Mağaza içerisinde her iki alana ayrılan metre kareler yaklaşık olarak eşittir.</w:t>
+        <w:t>Mağaza içerisinde Girls alanının m2 orani küçüktür,fark 3.67 kadardır.</w:t>
       </w:r>
     </w:p>
     <w:p>
@@ -1575,7 +1575,7 @@
         <w:pStyle w:val="ListBullet"/>
       </w:pPr>
       <w:r>
-        <w:t>b alanı, a run alanının yaklaşık olarak 1.5 katı yoğunluğa sahiptir.</w:t>
+        <w:t>Girls alanı, Boys alanının yaklaşık olarak 3.04 katı yoğunluğa sahiptir.</w:t>
       </w:r>
     </w:p>
     <w:p>
@@ -1591,7 +1591,7 @@
         <w:pStyle w:val="ListBullet"/>
       </w:pPr>
       <w:r>
-        <w:t>Metre kare başına düşen yoğunluklar incelendiğinde, b alanının metre kare başına düşen yoğunluğu, a’dan daha büyüktür ve bu oran 1’in üzerindedir.</w:t>
+        <w:t>Metre kare başına düşen yoğunluklar incelendiğinde, Girls alanının metre kare başına düşen yoğunluğu, Boys’dan daha büyüktür ve bu oran 1’in üzerindedir.</w:t>
       </w:r>
     </w:p>
     <w:p>
@@ -1607,7 +1607,7 @@
         <w:pStyle w:val="ListBullet"/>
       </w:pPr>
       <w:r>
-        <w:t>b alanında yoğunluk/metre kare oranı 1’den küçüktür. Buna göre bu alan, yoğunluk bazında verimli kullanılamamıştır. Alana ayrılan metre karenin büyük geldiği düşünülüyorsa alan kademeli olarak küçültülmeli, metre kare küçülürken satış azalmıyorsa alan küçültülmelidir.</w:t>
+        <w:t>Girls alanında yoğunluk/metre kare oranı 1’den küçüktür. Buna göre bu alan, yoğunluk bazında verimli kullanılamamıştır. Alana ayrılan metre karenin büyük geldiği düşünülüyorsa alan kademeli olarak küçültülmeli, metre kare küçülürken satış azalmıyorsa alan küçültülmelidir.</w:t>
       </w:r>
     </w:p>
     <w:p>
@@ -1709,7 +1709,7 @@
         <w:jc w:val="center"/>
       </w:pPr>
       <w:r>
-        <w:t>(a ve b Tablosu)</w:t>
+        <w:t>(Boys ve Girls Tablosu)</w:t>
       </w:r>
     </w:p>
     <w:p>
@@ -1722,7 +1722,7 @@
         <w:pStyle w:val="ListBullet"/>
       </w:pPr>
       <w:r>
-        <w:t>a alanında yoğunluğu oluşturan asıl parametre kişi sayısıdır. Bu alanda yoğunluğu arttırmak için süreyi arttırmaya odaklanmak gerekir. Bu alanda geçirilen ortalama süre sadece 4.9 saniyedir.</w:t>
+        <w:t>Girls alanına göre kişi veya süre ağırlıklı değildir. Bu alanda yoğunluğu arttırmak için kişi sayısını ve süreyi arttırmaya odaklanmak gerekir.</w:t>
       </w:r>
     </w:p>
     <w:p>
@@ -1730,7 +1730,7 @@
         <w:pStyle w:val="ListBullet"/>
       </w:pPr>
       <w:r>
-        <w:t>b alanında ise yoğunluk, kişi değil süre ağırlıklıdır. Bu alanda geçirilen süre ortalama 16 saniyedir. Yoğunluğu arttırmak için kişi sayısı artarken sürenin düşmemesine dikkat etmek gerekir. Kişi sayısını arttırmanın satışları da arttırması beklenir.</w:t>
+        <w:t>Girls alanında yoğunluğu oluşturan asıl parametre kişi sayısı ve ortalama geçirilen süredir. BOYS alanına daha çok odaklanılmalıdır. Bu alanda geçirilen ortalama süre sadece 30.5 saniye, ortalama kişi sayısı 1071.0 kişidir.</w:t>
       </w:r>
     </w:p>
     <w:p>
@@ -1741,7 +1741,7 @@
         <w:rPr>
           <w:b/>
         </w:rPr>
-        <w:t>c &amp; d</w:t>
+        <w:t>WOMEN'S RUN &amp; MEN'S RUN</w:t>
       </w:r>
     </w:p>
     <w:p>
@@ -1788,7 +1788,7 @@
         <w:jc w:val="center"/>
       </w:pPr>
       <w:r>
-        <w:t>(c ve d Alanlarının Yoğunlukları)</w:t>
+        <w:t>(Women'S Run ve Men'S Run Alanlarının Yoğunlukları)</w:t>
       </w:r>
     </w:p>
     <w:p>
@@ -1799,7 +1799,7 @@
         <w:rPr>
           <w:i/>
         </w:rPr>
-        <w:t>Mağaza içerisindeki c ve c alanlarının yoğunlukları, metre kareleri ve metre kare başına düşen yoğunluk yüzdeleri kıyaslanmıştır.</w:t>
+        <w:t>Mağaza içerisindeki Women'S Run ve Women'S Run alanlarının yoğunlukları, metre kareleri ve metre kare başına düşen yoğunluk yüzdeleri kıyaslanmıştır.</w:t>
       </w:r>
     </w:p>
     <w:p>
@@ -1807,7 +1807,7 @@
         <w:pStyle w:val="ListBullet"/>
       </w:pPr>
       <w:r>
-        <w:t>Mağaza içerisinde her iki alana ayrılan metre kareler yaklaşık olarak eşittir.</w:t>
+        <w:t>Mağaza içerisinde Men'S Run alanının m2 orani küçüktür,fark 2.02 kadardır.</w:t>
       </w:r>
     </w:p>
     <w:p>
@@ -1815,7 +1815,7 @@
         <w:pStyle w:val="ListBullet"/>
       </w:pPr>
       <w:r>
-        <w:t>d alanı, c run alanının yaklaşık olarak 1.5 katı yoğunluğa sahiptir.</w:t>
+        <w:t>Women'S Run alanı, Men'S Run alanının yaklaşık olarak 1.07 katı yoğunluğa sahiptir.</w:t>
       </w:r>
     </w:p>
     <w:p>
@@ -1831,7 +1831,7 @@
         <w:pStyle w:val="ListBullet"/>
       </w:pPr>
       <w:r>
-        <w:t>Metre kare başına düşen yoğunluklar incelendiğinde, d alanının metre kare başına düşen yoğunluğu, c’dan daha büyüktür ve bu oran 1’in üzerindedir.</w:t>
+        <w:t>Metre kare başına düşen yoğunluklar incelendiğinde, Men'S Run alanının metre kare başına düşen yoğunluğu, Women'S Run’dan daha büyüktür ve bu oran 1’in üzerindedir.</w:t>
       </w:r>
     </w:p>
     <w:p>
@@ -1847,7 +1847,7 @@
         <w:pStyle w:val="ListBullet"/>
       </w:pPr>
       <w:r>
-        <w:t>d alanında yoğunluk/metre kare oranı 1’den küçüktür. Buna göre bu alan, yoğunluk bazında verimli kullanılamamıştır. Alana ayrılan metre karenin büyük geldiği düşünülüyorsa alan kademeli olarak küçültülmeli, metre kare küçülürken satış azalmıyorsa alan küçültülmelidir.</w:t>
+        <w:t>Men'S Run alanında yoğunluk/metre kare oranı 1’den küçüktür. Buna göre bu alan, yoğunluk bazında verimli kullanılamamıştır. Alana ayrılan metre karenin büyük geldiği düşünülüyorsa alan kademeli olarak küçültülmeli, metre kare küçülürken satış azalmıyorsa alan küçültülmelidir.</w:t>
       </w:r>
     </w:p>
     <w:p>
@@ -1949,7 +1949,7 @@
         <w:jc w:val="center"/>
       </w:pPr>
       <w:r>
-        <w:t>(c ve d Tablosu)</w:t>
+        <w:t>(Women'S Run ve Men'S Run Tablosu)</w:t>
       </w:r>
     </w:p>
     <w:p>
@@ -1962,7 +1962,7 @@
         <w:pStyle w:val="ListBullet"/>
       </w:pPr>
       <w:r>
-        <w:t>c alanında yoğunluğu oluşturan asıl parametre kişi sayısıdır. Bu alanda yoğunluğu arttırmak için süreyi arttırmaya odaklanmak gerekir. Bu alanda geçirilen ortalama süre sadece 4.9 saniyedir.</w:t>
+        <w:t>Men'S Run alanına göre kişi veya süre ağırlıklı değildir. Bu alanda yoğunluğu arttırmak için kişi sayısını ve süreyi arttırmaya odaklanmak gerekir.</w:t>
       </w:r>
     </w:p>
     <w:p>
@@ -1970,487 +1970,7 @@
         <w:pStyle w:val="ListBullet"/>
       </w:pPr>
       <w:r>
-        <w:t>d alanında ise yoğunluk, kişi değil süre ağırlıklıdır. Bu alanda geçirilen süre ortalama 16 saniyedir. Yoğunluğu arttırmak için kişi sayısı artarken sürenin düşmemesine dikkat etmek gerekir. Kişi sayısını arttırmanın satışları da arttırması beklenir.</w:t>
-      </w:r>
-    </w:p>
-    <w:p>
-      <w:pPr>
-        <w:jc w:val="center"/>
-      </w:pPr>
-      <w:r>
-        <w:rPr>
-          <w:b/>
-        </w:rPr>
-        <w:t>Women's Run &amp; Men's Run</w:t>
-      </w:r>
-    </w:p>
-    <w:p>
-      <w:pPr>
-        <w:jc w:val="center"/>
-      </w:pPr>
-      <w:r>
-        <w:drawing>
-          <wp:inline xmlns:a="http://schemas.openxmlformats.org/drawingml/2006/main" xmlns:pic="http://schemas.openxmlformats.org/drawingml/2006/picture">
-            <wp:extent cx="5486400" cy="685800"/>
-            <wp:docPr id="26" name="Picture 26"/>
-            <wp:cNvGraphicFramePr>
-              <a:graphicFrameLocks noChangeAspect="1"/>
-            </wp:cNvGraphicFramePr>
-            <a:graphic>
-              <a:graphicData uri="http://schemas.openxmlformats.org/drawingml/2006/picture">
-                <pic:pic>
-                  <pic:nvPicPr>
-                    <pic:cNvPr id="0" name="tablo-4.png"/>
-                    <pic:cNvPicPr/>
-                  </pic:nvPicPr>
-                  <pic:blipFill>
-                    <a:blip r:embed="rId30"/>
-                    <a:stretch>
-                      <a:fillRect/>
-                    </a:stretch>
-                  </pic:blipFill>
-                  <pic:spPr>
-                    <a:xfrm>
-                      <a:off x="0" y="0"/>
-                      <a:ext cx="5486400" cy="685800"/>
-                    </a:xfrm>
-                    <a:prstGeom prst="rect"/>
-                  </pic:spPr>
-                </pic:pic>
-              </a:graphicData>
-            </a:graphic>
-          </wp:inline>
-        </w:drawing>
-      </w:r>
-    </w:p>
-    <w:p>
-      <w:pPr>
-        <w:jc w:val="center"/>
-      </w:pPr>
-      <w:r>
-        <w:t>(Women's Run ve Men's Run Alanlarının Yoğunlukları)</w:t>
-      </w:r>
-    </w:p>
-    <w:p>
-      <w:pPr>
-        <w:jc w:val="center"/>
-      </w:pPr>
-      <w:r>
-        <w:rPr>
-          <w:i/>
-        </w:rPr>
-        <w:t>Mağaza içerisindeki Women's Run ve Women's Run alanlarının yoğunlukları, metre kareleri ve metre kare başına düşen yoğunluk yüzdeleri kıyaslanmıştır.</w:t>
-      </w:r>
-    </w:p>
-    <w:p>
-      <w:pPr>
-        <w:pStyle w:val="ListBullet"/>
-      </w:pPr>
-      <w:r>
-        <w:t>Mağaza içerisinde her iki alana ayrılan metre kareler yaklaşık olarak eşittir.</w:t>
-      </w:r>
-    </w:p>
-    <w:p>
-      <w:pPr>
-        <w:pStyle w:val="ListBullet"/>
-      </w:pPr>
-      <w:r>
-        <w:t>Men's Run alanı, Women's Run run alanının yaklaşık olarak 1.5 katı yoğunluğa sahiptir.</w:t>
-      </w:r>
-    </w:p>
-    <w:p>
-      <w:pPr>
-        <w:pStyle w:val="ListBullet"/>
-      </w:pPr>
-      <w:r>
-        <w:t>Yoğunluk paylarının, satış paylarına paralel olması beklenir.</w:t>
-      </w:r>
-    </w:p>
-    <w:p>
-      <w:pPr>
-        <w:pStyle w:val="ListBullet"/>
-      </w:pPr>
-      <w:r>
-        <w:t>Metre kare başına düşen yoğunluklar incelendiğinde, Men's Run alanının metre kare başına düşen yoğunluğu, Women's Run’dan daha büyüktür ve bu oran 1’in üzerindedir.</w:t>
-      </w:r>
-    </w:p>
-    <w:p>
-      <w:pPr>
-        <w:pStyle w:val="ListBullet"/>
-      </w:pPr>
-      <w:r>
-        <w:t>Yani 1 birim metre kareye 1.15 birim yoğunluk düşmektedir. Alan yoğunluk bakımından verimli kullanılmıştır.</w:t>
-      </w:r>
-    </w:p>
-    <w:p>
-      <w:pPr>
-        <w:pStyle w:val="ListBullet"/>
-      </w:pPr>
-      <w:r>
-        <w:t>Men's Run alanında yoğunluk/metre kare oranı 1’den küçüktür. Buna göre bu alan, yoğunluk bazında verimli kullanılamamıştır. Alana ayrılan metre karenin büyük geldiği düşünülüyorsa alan kademeli olarak küçültülmeli, metre kare küçülürken satış azalmıyorsa alan küçültülmelidir.</w:t>
-      </w:r>
-    </w:p>
-    <w:p>
-      <w:pPr>
-        <w:pStyle w:val="ListBullet"/>
-      </w:pPr>
-      <w:r>
-        <w:t>Her iki alanda da yoğunluğu ve dolayısıyla satışları arttırmak için alana gelen kişi sayısını ve geçirilen süreyi arttırmak için aksiyon alınmalıdır.</w:t>
-      </w:r>
-    </w:p>
-    <w:p>
-      <w:pPr>
-        <w:pStyle w:val="ListBullet"/>
-      </w:pPr>
-      <w:r>
-        <w:t>Yoğunluktaki artışın satışı da arttırması beklenir.</w:t>
-      </w:r>
-    </w:p>
-    <w:p>
-      <w:pPr>
-        <w:jc w:val="center"/>
-      </w:pPr>
-      <w:r>
-        <w:drawing>
-          <wp:inline xmlns:a="http://schemas.openxmlformats.org/drawingml/2006/main" xmlns:pic="http://schemas.openxmlformats.org/drawingml/2006/picture">
-            <wp:extent cx="5486400" cy="685800"/>
-            <wp:docPr id="27" name="Picture 27"/>
-            <wp:cNvGraphicFramePr>
-              <a:graphicFrameLocks noChangeAspect="1"/>
-            </wp:cNvGraphicFramePr>
-            <a:graphic>
-              <a:graphicData uri="http://schemas.openxmlformats.org/drawingml/2006/picture">
-                <pic:pic>
-                  <pic:nvPicPr>
-                    <pic:cNvPr id="0" name="tablo-2.png"/>
-                    <pic:cNvPicPr/>
-                  </pic:nvPicPr>
-                  <pic:blipFill>
-                    <a:blip r:embed="rId31"/>
-                    <a:stretch>
-                      <a:fillRect/>
-                    </a:stretch>
-                  </pic:blipFill>
-                  <pic:spPr>
-                    <a:xfrm>
-                      <a:off x="0" y="0"/>
-                      <a:ext cx="5486400" cy="685800"/>
-                    </a:xfrm>
-                    <a:prstGeom prst="rect"/>
-                  </pic:spPr>
-                </pic:pic>
-              </a:graphicData>
-            </a:graphic>
-          </wp:inline>
-        </w:drawing>
-      </w:r>
-    </w:p>
-    <w:p>
-      <w:pPr>
-        <w:jc w:val="center"/>
-      </w:pPr>
-      <w:r>
-        <w:drawing>
-          <wp:inline xmlns:a="http://schemas.openxmlformats.org/drawingml/2006/main" xmlns:pic="http://schemas.openxmlformats.org/drawingml/2006/picture">
-            <wp:extent cx="5486400" cy="685800"/>
-            <wp:docPr id="28" name="Picture 28"/>
-            <wp:cNvGraphicFramePr>
-              <a:graphicFrameLocks noChangeAspect="1"/>
-            </wp:cNvGraphicFramePr>
-            <a:graphic>
-              <a:graphicData uri="http://schemas.openxmlformats.org/drawingml/2006/picture">
-                <pic:pic>
-                  <pic:nvPicPr>
-                    <pic:cNvPr id="0" name="tablo-1.png"/>
-                    <pic:cNvPicPr/>
-                  </pic:nvPicPr>
-                  <pic:blipFill>
-                    <a:blip r:embed="rId32"/>
-                    <a:stretch>
-                      <a:fillRect/>
-                    </a:stretch>
-                  </pic:blipFill>
-                  <pic:spPr>
-                    <a:xfrm>
-                      <a:off x="0" y="0"/>
-                      <a:ext cx="5486400" cy="685800"/>
-                    </a:xfrm>
-                    <a:prstGeom prst="rect"/>
-                  </pic:spPr>
-                </pic:pic>
-              </a:graphicData>
-            </a:graphic>
-          </wp:inline>
-        </w:drawing>
-      </w:r>
-    </w:p>
-    <w:p>
-      <w:pPr>
-        <w:jc w:val="center"/>
-      </w:pPr>
-      <w:r>
-        <w:t>(Women's Run ve Men's Run Tablosu)</w:t>
-      </w:r>
-    </w:p>
-    <w:p>
-      <w:r>
-        <w:t>Detaya inildiğinde;</w:t>
-      </w:r>
-    </w:p>
-    <w:p>
-      <w:pPr>
-        <w:pStyle w:val="ListBullet"/>
-      </w:pPr>
-      <w:r>
-        <w:t>Women's Run alanında yoğunluğu oluşturan asıl parametre kişi sayısıdır. Bu alanda yoğunluğu arttırmak için süreyi arttırmaya odaklanmak gerekir. Bu alanda geçirilen ortalama süre sadece 4.9 saniyedir.</w:t>
-      </w:r>
-    </w:p>
-    <w:p>
-      <w:pPr>
-        <w:pStyle w:val="ListBullet"/>
-      </w:pPr>
-      <w:r>
-        <w:t>Men's Run alanında ise yoğunluk, kişi değil süre ağırlıklıdır. Bu alanda geçirilen süre ortalama 16 saniyedir. Yoğunluğu arttırmak için kişi sayısı artarken sürenin düşmemesine dikkat etmek gerekir. Kişi sayısını arttırmanın satışları da arttırması beklenir.</w:t>
-      </w:r>
-    </w:p>
-    <w:p>
-      <w:pPr>
-        <w:jc w:val="center"/>
-      </w:pPr>
-      <w:r>
-        <w:rPr>
-          <w:b/>
-        </w:rPr>
-        <w:t>Boys &amp; Girls</w:t>
-      </w:r>
-    </w:p>
-    <w:p>
-      <w:pPr>
-        <w:jc w:val="center"/>
-      </w:pPr>
-      <w:r>
-        <w:drawing>
-          <wp:inline xmlns:a="http://schemas.openxmlformats.org/drawingml/2006/main" xmlns:pic="http://schemas.openxmlformats.org/drawingml/2006/picture">
-            <wp:extent cx="5486400" cy="685800"/>
-            <wp:docPr id="29" name="Picture 29"/>
-            <wp:cNvGraphicFramePr>
-              <a:graphicFrameLocks noChangeAspect="1"/>
-            </wp:cNvGraphicFramePr>
-            <a:graphic>
-              <a:graphicData uri="http://schemas.openxmlformats.org/drawingml/2006/picture">
-                <pic:pic>
-                  <pic:nvPicPr>
-                    <pic:cNvPr id="0" name="tablo-4.png"/>
-                    <pic:cNvPicPr/>
-                  </pic:nvPicPr>
-                  <pic:blipFill>
-                    <a:blip r:embed="rId30"/>
-                    <a:stretch>
-                      <a:fillRect/>
-                    </a:stretch>
-                  </pic:blipFill>
-                  <pic:spPr>
-                    <a:xfrm>
-                      <a:off x="0" y="0"/>
-                      <a:ext cx="5486400" cy="685800"/>
-                    </a:xfrm>
-                    <a:prstGeom prst="rect"/>
-                  </pic:spPr>
-                </pic:pic>
-              </a:graphicData>
-            </a:graphic>
-          </wp:inline>
-        </w:drawing>
-      </w:r>
-    </w:p>
-    <w:p>
-      <w:pPr>
-        <w:jc w:val="center"/>
-      </w:pPr>
-      <w:r>
-        <w:t>(Boys ve Girls Alanlarının Yoğunlukları)</w:t>
-      </w:r>
-    </w:p>
-    <w:p>
-      <w:pPr>
-        <w:jc w:val="center"/>
-      </w:pPr>
-      <w:r>
-        <w:rPr>
-          <w:i/>
-        </w:rPr>
-        <w:t>Mağaza içerisindeki Boys ve Boys alanlarının yoğunlukları, metre kareleri ve metre kare başına düşen yoğunluk yüzdeleri kıyaslanmıştır.</w:t>
-      </w:r>
-    </w:p>
-    <w:p>
-      <w:pPr>
-        <w:pStyle w:val="ListBullet"/>
-      </w:pPr>
-      <w:r>
-        <w:t>Mağaza içerisinde her iki alana ayrılan metre kareler yaklaşık olarak eşittir.</w:t>
-      </w:r>
-    </w:p>
-    <w:p>
-      <w:pPr>
-        <w:pStyle w:val="ListBullet"/>
-      </w:pPr>
-      <w:r>
-        <w:t>Girls alanı, Boys run alanının yaklaşık olarak 1.5 katı yoğunluğa sahiptir.</w:t>
-      </w:r>
-    </w:p>
-    <w:p>
-      <w:pPr>
-        <w:pStyle w:val="ListBullet"/>
-      </w:pPr>
-      <w:r>
-        <w:t>Yoğunluk paylarının, satış paylarına paralel olması beklenir.</w:t>
-      </w:r>
-    </w:p>
-    <w:p>
-      <w:pPr>
-        <w:pStyle w:val="ListBullet"/>
-      </w:pPr>
-      <w:r>
-        <w:t>Metre kare başına düşen yoğunluklar incelendiğinde, Girls alanının metre kare başına düşen yoğunluğu, Boys’dan daha büyüktür ve bu oran 1’in üzerindedir.</w:t>
-      </w:r>
-    </w:p>
-    <w:p>
-      <w:pPr>
-        <w:pStyle w:val="ListBullet"/>
-      </w:pPr>
-      <w:r>
-        <w:t>Yani 1 birim metre kareye 1.15 birim yoğunluk düşmektedir. Alan yoğunluk bakımından verimli kullanılmıştır.</w:t>
-      </w:r>
-    </w:p>
-    <w:p>
-      <w:pPr>
-        <w:pStyle w:val="ListBullet"/>
-      </w:pPr>
-      <w:r>
-        <w:t>Girls alanında yoğunluk/metre kare oranı 1’den küçüktür. Buna göre bu alan, yoğunluk bazında verimli kullanılamamıştır. Alana ayrılan metre karenin büyük geldiği düşünülüyorsa alan kademeli olarak küçültülmeli, metre kare küçülürken satış azalmıyorsa alan küçültülmelidir.</w:t>
-      </w:r>
-    </w:p>
-    <w:p>
-      <w:pPr>
-        <w:pStyle w:val="ListBullet"/>
-      </w:pPr>
-      <w:r>
-        <w:t>Her iki alanda da yoğunluğu ve dolayısıyla satışları arttırmak için alana gelen kişi sayısını ve geçirilen süreyi arttırmak için aksiyon alınmalıdır.</w:t>
-      </w:r>
-    </w:p>
-    <w:p>
-      <w:pPr>
-        <w:pStyle w:val="ListBullet"/>
-      </w:pPr>
-      <w:r>
-        <w:t>Yoğunluktaki artışın satışı da arttırması beklenir.</w:t>
-      </w:r>
-    </w:p>
-    <w:p>
-      <w:pPr>
-        <w:jc w:val="center"/>
-      </w:pPr>
-      <w:r>
-        <w:drawing>
-          <wp:inline xmlns:a="http://schemas.openxmlformats.org/drawingml/2006/main" xmlns:pic="http://schemas.openxmlformats.org/drawingml/2006/picture">
-            <wp:extent cx="5486400" cy="685800"/>
-            <wp:docPr id="30" name="Picture 30"/>
-            <wp:cNvGraphicFramePr>
-              <a:graphicFrameLocks noChangeAspect="1"/>
-            </wp:cNvGraphicFramePr>
-            <a:graphic>
-              <a:graphicData uri="http://schemas.openxmlformats.org/drawingml/2006/picture">
-                <pic:pic>
-                  <pic:nvPicPr>
-                    <pic:cNvPr id="0" name="tablo-2.png"/>
-                    <pic:cNvPicPr/>
-                  </pic:nvPicPr>
-                  <pic:blipFill>
-                    <a:blip r:embed="rId31"/>
-                    <a:stretch>
-                      <a:fillRect/>
-                    </a:stretch>
-                  </pic:blipFill>
-                  <pic:spPr>
-                    <a:xfrm>
-                      <a:off x="0" y="0"/>
-                      <a:ext cx="5486400" cy="685800"/>
-                    </a:xfrm>
-                    <a:prstGeom prst="rect"/>
-                  </pic:spPr>
-                </pic:pic>
-              </a:graphicData>
-            </a:graphic>
-          </wp:inline>
-        </w:drawing>
-      </w:r>
-    </w:p>
-    <w:p>
-      <w:pPr>
-        <w:jc w:val="center"/>
-      </w:pPr>
-      <w:r>
-        <w:drawing>
-          <wp:inline xmlns:a="http://schemas.openxmlformats.org/drawingml/2006/main" xmlns:pic="http://schemas.openxmlformats.org/drawingml/2006/picture">
-            <wp:extent cx="5486400" cy="685800"/>
-            <wp:docPr id="31" name="Picture 31"/>
-            <wp:cNvGraphicFramePr>
-              <a:graphicFrameLocks noChangeAspect="1"/>
-            </wp:cNvGraphicFramePr>
-            <a:graphic>
-              <a:graphicData uri="http://schemas.openxmlformats.org/drawingml/2006/picture">
-                <pic:pic>
-                  <pic:nvPicPr>
-                    <pic:cNvPr id="0" name="tablo-1.png"/>
-                    <pic:cNvPicPr/>
-                  </pic:nvPicPr>
-                  <pic:blipFill>
-                    <a:blip r:embed="rId32"/>
-                    <a:stretch>
-                      <a:fillRect/>
-                    </a:stretch>
-                  </pic:blipFill>
-                  <pic:spPr>
-                    <a:xfrm>
-                      <a:off x="0" y="0"/>
-                      <a:ext cx="5486400" cy="685800"/>
-                    </a:xfrm>
-                    <a:prstGeom prst="rect"/>
-                  </pic:spPr>
-                </pic:pic>
-              </a:graphicData>
-            </a:graphic>
-          </wp:inline>
-        </w:drawing>
-      </w:r>
-    </w:p>
-    <w:p>
-      <w:pPr>
-        <w:jc w:val="center"/>
-      </w:pPr>
-      <w:r>
-        <w:t>(Boys ve Girls Tablosu)</w:t>
-      </w:r>
-    </w:p>
-    <w:p>
-      <w:r>
-        <w:t>Detaya inildiğinde;</w:t>
-      </w:r>
-    </w:p>
-    <w:p>
-      <w:pPr>
-        <w:pStyle w:val="ListBullet"/>
-      </w:pPr>
-      <w:r>
-        <w:t>Boys alanında yoğunluğu oluşturan asıl parametre kişi sayısıdır. Bu alanda yoğunluğu arttırmak için süreyi arttırmaya odaklanmak gerekir. Bu alanda geçirilen ortalama süre sadece 4.9 saniyedir.</w:t>
-      </w:r>
-    </w:p>
-    <w:p>
-      <w:pPr>
-        <w:pStyle w:val="ListBullet"/>
-      </w:pPr>
-      <w:r>
-        <w:t>Girls alanında ise yoğunluk, kişi değil süre ağırlıklıdır. Bu alanda geçirilen süre ortalama 16 saniyedir. Yoğunluğu arttırmak için kişi sayısı artarken sürenin düşmemesine dikkat etmek gerekir. Kişi sayısını arttırmanın satışları da arttırması beklenir.</w:t>
+        <w:t>Men'S Run alanında yoğunluğu oluşturan asıl parametre kişi sayısı ve ortalama geçirilen süredir. WOMEN'S RUN alanına daha çok odaklanılmalıdır. Bu alanda geçirilen ortalama süre sadece 5.17 saniye, ortalama kişi sayısı 359.0 kişidir.</w:t>
       </w:r>
     </w:p>
     <w:p>

--- a/bot_udentify/firms/Under Armour/Under Armour Zorlu Center.docx
+++ b/bot_udentify/firms/Under Armour/Under Armour Zorlu Center.docx
@@ -24,7 +24,7 @@
               <a:graphicData uri="http://schemas.openxmlformats.org/drawingml/2006/picture">
                 <pic:pic>
                   <pic:nvPicPr>
-                    <pic:cNvPr id="0" name="under_armour_logo.png"/>
+                    <pic:cNvPr id="0" name="Under Armour_logo.png"/>
                     <pic:cNvPicPr/>
                   </pic:nvPicPr>
                   <pic:blipFill>
@@ -173,7 +173,7 @@
     </w:p>
     <w:p>
       <w:r>
-        <w:t>Bu raporun amacı Under Armour Zorlu Center mağazasının belirtilen 01/12/2020 - 25/12/2020 aralığındaki performans metrikleri (günlük kişi süre grafiği, saatlik kişi süre grafiği, yoğunluk haritası, mağaza içi yoğunluk dağılımı, metre kare başına düşen yoğunluk haritası, ısı haritası ,performans kıyaslaması, Girls, kategori karşılaştırması) üzerinde yapılan analizler sonucu elde edilen bilgiyi sağlamaktır.</w:t>
+        <w:t>Bu raporun amacı Under Armour Zorlu Center mağazasının belirtilen 01/01/2021 - 19/01/2021 aralığındaki performans metrikleri (günlük kişi süre grafiği, saatlik kişi süre grafiği, yoğunluk haritası, mağaza içi yoğunluk dağılımı, metre kare başına düşen yoğunluk haritası, ısı haritası ,performans kıyaslaması, Girls, kategori karşılaştırması) üzerinde yapılan analizler sonucu elde edilen bilgiyi sağlamaktır.</w:t>
       </w:r>
     </w:p>
     <w:p>
@@ -213,7 +213,7 @@
               <a:graphicData uri="http://schemas.openxmlformats.org/drawingml/2006/picture">
                 <pic:pic>
                   <pic:nvPicPr>
-                    <pic:cNvPr id="0" name="toplam_kisi_sure.png"/>
+                    <pic:cNvPr id="0" name="Giren_Kişi_Sayısı_gunluk.png"/>
                     <pic:cNvPicPr/>
                   </pic:nvPicPr>
                   <pic:blipFill>
@@ -249,7 +249,7 @@
         <w:pStyle w:val="ListBullet"/>
       </w:pPr>
       <w:r>
-        <w:t>Kişi-süre grafiği incelendiğinde 01/12/2020 - 25/12/2020 tarihleri arasında mağazaya gelen ziyaretçi sayısında ve geçirdikleri süredeki değişiklikler görülmektedir.</w:t>
+        <w:t>Kişi-süre grafiği incelendiğinde 01/01/2021 - 19/01/2021 tarihleri arasında mağazaya gelen ziyaretçi sayısında ve geçirdikleri süredeki değişiklikler görülmektedir.</w:t>
       </w:r>
     </w:p>
     <w:p>
@@ -257,7 +257,7 @@
         <w:pStyle w:val="ListBullet"/>
       </w:pPr>
       <w:r>
-        <w:t>Hafta sonları kişi sayısı azalmaktadır.</w:t>
+        <w:t>Hafta sonları ortalama kişi sayısı 0.0</w:t>
       </w:r>
     </w:p>
     <w:p>
@@ -265,7 +265,7 @@
         <w:pStyle w:val="ListBullet"/>
       </w:pPr>
       <w:r>
-        <w:t>Mağazaya gelen ziyaretçilerin mağaza içerisinde geçirdikleri ortalama süre 507.52 saniyedir.</w:t>
+        <w:t>Mağazaya gelen ziyaretçilere ortalma satış miktarı 22301.50 TL dir.</w:t>
       </w:r>
     </w:p>
     <w:p>
@@ -273,7 +273,15 @@
         <w:pStyle w:val="ListBullet"/>
       </w:pPr>
       <w:r>
-        <w:t>Hafta sonu mağazaya gelen ortalama ziyaretçi sayısı, hafta içinin 0.00 katıdır.</w:t>
+        <w:t>Hafta sonu mağazaya gelen ortalama ziyaretçi sayısı, hafta içinin 0 katıdır.</w:t>
+      </w:r>
+    </w:p>
+    <w:p>
+      <w:pPr>
+        <w:pStyle w:val="Heading1"/>
+      </w:pPr>
+      <w:r>
+        <w:t>2.2 Saatlik Kişi Süre Grafiği</w:t>
       </w:r>
     </w:p>
     <w:p>
@@ -292,7 +300,7 @@
               <a:graphicData uri="http://schemas.openxmlformats.org/drawingml/2006/picture">
                 <pic:pic>
                   <pic:nvPicPr>
-                    <pic:cNvPr id="0" name="yogunluk_yogunluk_ortalamasi.png"/>
+                    <pic:cNvPr id="0" name="Giren_Kişi_Sayısı_saatlik.png"/>
                     <pic:cNvPicPr/>
                   </pic:nvPicPr>
                   <pic:blipFill>
@@ -320,7 +328,7 @@
         <w:jc w:val="center"/>
       </w:pPr>
       <w:r>
-        <w:t>(Yoğunluk Trendi Tablosu)</w:t>
+        <w:t>(Toplam Kişi - Ortama Geçirilen Saatlik Süre Grafiği)</w:t>
       </w:r>
     </w:p>
     <w:p>
@@ -328,7 +336,7 @@
         <w:pStyle w:val="ListBullet"/>
       </w:pPr>
       <w:r>
-        <w:t>Yoğunluk grafiği incelendiğinde, yoğunluğun ortalamanın üstüne çıktığı tarihler görülmektedir.</w:t>
+        <w:t>Mağazaya en çok sayıda ziyaretçinin geldiği saat aralığı 15-16 saatleri arasıdır</w:t>
       </w:r>
     </w:p>
     <w:p>
@@ -336,23 +344,7 @@
         <w:pStyle w:val="ListBullet"/>
       </w:pPr>
       <w:r>
-        <w:t>08/12/2020 tarihi yoğunluğun en çok arttığı tarihlerden biridir. Yoğunluktaki artışın sebebi, kişi sayısındaki artıştır.</w:t>
-      </w:r>
-    </w:p>
-    <w:p>
-      <w:pPr>
-        <w:pStyle w:val="ListBullet"/>
-      </w:pPr>
-      <w:r>
-        <w:t>Yoğunluğun en çok artış gösterdiği diğer bir tarih 08/12/2020’dir. O gün yoğunluğun artmasının sebebi, mağaza içerisinde geçirilen sürenin artış göstermesidir.</w:t>
-      </w:r>
-    </w:p>
-    <w:p>
-      <w:pPr>
-        <w:pStyle w:val="Heading1"/>
-      </w:pPr>
-      <w:r>
-        <w:t>2.2 Saatlik Kişi Süre Grafiği</w:t>
+        <w:t xml:space="preserve">Mağaza içerisinde geçirilen öglen saatlerinde artmaktadır. </w:t>
       </w:r>
     </w:p>
     <w:p>
@@ -371,7 +363,7 @@
               <a:graphicData uri="http://schemas.openxmlformats.org/drawingml/2006/picture">
                 <pic:pic>
                   <pic:nvPicPr>
-                    <pic:cNvPr id="0" name="saatlik_kisi_sure.png"/>
+                    <pic:cNvPr id="0" name="En_Çok_Vakit_Geçirilen_Alanlar_kişi_sn_saatlik.png"/>
                     <pic:cNvPicPr/>
                   </pic:nvPicPr>
                   <pic:blipFill>
@@ -399,23 +391,7 @@
         <w:jc w:val="center"/>
       </w:pPr>
       <w:r>
-        <w:t>(Toplam Kişi - Ortama Geçirilen Saatlik Süre Grafiği)</w:t>
-      </w:r>
-    </w:p>
-    <w:p>
-      <w:pPr>
-        <w:pStyle w:val="ListBullet"/>
-      </w:pPr>
-      <w:r>
-        <w:t>Mağazaya en çok sayıda ziyaretçinin geldiği saat aralığı 15-16 saatleri arasıdır</w:t>
-      </w:r>
-    </w:p>
-    <w:p>
-      <w:pPr>
-        <w:pStyle w:val="ListBullet"/>
-      </w:pPr>
-      <w:r>
-        <w:t xml:space="preserve">Mağaza içerisinde geçirilen öglen saatlerinde artmaktadır. </w:t>
+        <w:t>(En Çok Ziyaret Edilenler Tablosu(saatlik))</w:t>
       </w:r>
     </w:p>
     <w:p>
@@ -434,7 +410,7 @@
               <a:graphicData uri="http://schemas.openxmlformats.org/drawingml/2006/picture">
                 <pic:pic>
                   <pic:nvPicPr>
-                    <pic:cNvPr id="0" name="en_cok_ziyaret.png"/>
+                    <pic:cNvPr id="0" name="En_Çok_Ziyaret_Edilen_Alanlar_kişi_adet_saatlik.png"/>
                     <pic:cNvPicPr/>
                   </pic:nvPicPr>
                   <pic:blipFill>
@@ -462,7 +438,7 @@
         <w:jc w:val="center"/>
       </w:pPr>
       <w:r>
-        <w:t>(En Çok Vakit Geçirilen Veya En Çok Ziyaret Edilenler Tablosu)</w:t>
+        <w:t>(En Çok Ziyaret Edilenler Tablosu(saatlik))</w:t>
       </w:r>
     </w:p>
     <w:p>
@@ -494,7 +470,7 @@
               <a:graphicData uri="http://schemas.openxmlformats.org/drawingml/2006/picture">
                 <pic:pic>
                   <pic:nvPicPr>
-                    <pic:cNvPr id="0" name="yogunluk_haritasi.png"/>
+                    <pic:cNvPr id="0" name="yogunluk_haritasiyogunluk.png"/>
                     <pic:cNvPicPr/>
                   </pic:nvPicPr>
                   <pic:blipFill>
@@ -527,45 +503,6 @@
     </w:p>
     <w:p>
       <w:pPr>
-        <w:jc w:val="center"/>
-      </w:pPr>
-      <w:r>
-        <w:drawing>
-          <wp:inline xmlns:a="http://schemas.openxmlformats.org/drawingml/2006/main" xmlns:pic="http://schemas.openxmlformats.org/drawingml/2006/picture">
-            <wp:extent cx="1828800" cy="1828800"/>
-            <wp:docPr id="7" name="Picture 7"/>
-            <wp:cNvGraphicFramePr>
-              <a:graphicFrameLocks noChangeAspect="1"/>
-            </wp:cNvGraphicFramePr>
-            <a:graphic>
-              <a:graphicData uri="http://schemas.openxmlformats.org/drawingml/2006/picture">
-                <pic:pic>
-                  <pic:nvPicPr>
-                    <pic:cNvPr id="0" name="top5.png"/>
-                    <pic:cNvPicPr/>
-                  </pic:nvPicPr>
-                  <pic:blipFill>
-                    <a:blip r:embed="rId17"/>
-                    <a:stretch>
-                      <a:fillRect/>
-                    </a:stretch>
-                  </pic:blipFill>
-                  <pic:spPr>
-                    <a:xfrm>
-                      <a:off x="0" y="0"/>
-                      <a:ext cx="1828800" cy="1828800"/>
-                    </a:xfrm>
-                    <a:prstGeom prst="rect"/>
-                  </pic:spPr>
-                </pic:pic>
-              </a:graphicData>
-            </a:graphic>
-          </wp:inline>
-        </w:drawing>
-      </w:r>
-    </w:p>
-    <w:p>
-      <w:pPr>
         <w:pStyle w:val="ListBullet"/>
       </w:pPr>
       <w:r>
@@ -617,7 +554,7 @@
         <w:drawing>
           <wp:inline xmlns:a="http://schemas.openxmlformats.org/drawingml/2006/main" xmlns:pic="http://schemas.openxmlformats.org/drawingml/2006/picture">
             <wp:extent cx="5486400" cy="6400800"/>
-            <wp:docPr id="8" name="Picture 8"/>
+            <wp:docPr id="7" name="Picture 7"/>
             <wp:cNvGraphicFramePr>
               <a:graphicFrameLocks noChangeAspect="1"/>
             </wp:cNvGraphicFramePr>
@@ -629,7 +566,7 @@
                     <pic:cNvPicPr/>
                   </pic:nvPicPr>
                   <pic:blipFill>
-                    <a:blip r:embed="rId18"/>
+                    <a:blip r:embed="rId17"/>
                     <a:stretch>
                       <a:fillRect/>
                     </a:stretch>
@@ -677,7 +614,7 @@
         <w:drawing>
           <wp:inline xmlns:a="http://schemas.openxmlformats.org/drawingml/2006/main" xmlns:pic="http://schemas.openxmlformats.org/drawingml/2006/picture">
             <wp:extent cx="5486400" cy="1828800"/>
-            <wp:docPr id="9" name="Picture 9"/>
+            <wp:docPr id="8" name="Picture 8"/>
             <wp:cNvGraphicFramePr>
               <a:graphicFrameLocks noChangeAspect="1"/>
             </wp:cNvGraphicFramePr>
@@ -685,11 +622,11 @@
               <a:graphicData uri="http://schemas.openxmlformats.org/drawingml/2006/picture">
                 <pic:pic>
                   <pic:nvPicPr>
-                    <pic:cNvPr id="0" name="yogunlu_m2.png"/>
+                    <pic:cNvPr id="0" name="yogunluk_haritasiYoğunluk_m2.png"/>
                     <pic:cNvPicPr/>
                   </pic:nvPicPr>
                   <pic:blipFill>
-                    <a:blip r:embed="rId19"/>
+                    <a:blip r:embed="rId18"/>
                     <a:stretch>
                       <a:fillRect/>
                     </a:stretch>
@@ -793,6 +730,45 @@
         <w:drawing>
           <wp:inline xmlns:a="http://schemas.openxmlformats.org/drawingml/2006/main" xmlns:pic="http://schemas.openxmlformats.org/drawingml/2006/picture">
             <wp:extent cx="5486400" cy="1737360"/>
+            <wp:docPr id="9" name="Picture 9"/>
+            <wp:cNvGraphicFramePr>
+              <a:graphicFrameLocks noChangeAspect="1"/>
+            </wp:cNvGraphicFramePr>
+            <a:graphic>
+              <a:graphicData uri="http://schemas.openxmlformats.org/drawingml/2006/picture">
+                <pic:pic>
+                  <pic:nvPicPr>
+                    <pic:cNvPr id="0" name="isi1.png"/>
+                    <pic:cNvPicPr/>
+                  </pic:nvPicPr>
+                  <pic:blipFill>
+                    <a:blip r:embed="rId19"/>
+                    <a:stretch>
+                      <a:fillRect/>
+                    </a:stretch>
+                  </pic:blipFill>
+                  <pic:spPr>
+                    <a:xfrm>
+                      <a:off x="0" y="0"/>
+                      <a:ext cx="5486400" cy="1737360"/>
+                    </a:xfrm>
+                    <a:prstGeom prst="rect"/>
+                  </pic:spPr>
+                </pic:pic>
+              </a:graphicData>
+            </a:graphic>
+          </wp:inline>
+        </w:drawing>
+      </w:r>
+    </w:p>
+    <w:p>
+      <w:pPr>
+        <w:jc w:val="center"/>
+      </w:pPr>
+      <w:r>
+        <w:drawing>
+          <wp:inline xmlns:a="http://schemas.openxmlformats.org/drawingml/2006/main" xmlns:pic="http://schemas.openxmlformats.org/drawingml/2006/picture">
+            <wp:extent cx="5486400" cy="1737360"/>
             <wp:docPr id="10" name="Picture 10"/>
             <wp:cNvGraphicFramePr>
               <a:graphicFrameLocks noChangeAspect="1"/>
@@ -801,7 +777,7 @@
               <a:graphicData uri="http://schemas.openxmlformats.org/drawingml/2006/picture">
                 <pic:pic>
                   <pic:nvPicPr>
-                    <pic:cNvPr id="0" name="isi1.png"/>
+                    <pic:cNvPr id="0" name="isi2.png"/>
                     <pic:cNvPicPr/>
                   </pic:nvPicPr>
                   <pic:blipFill>
@@ -840,7 +816,7 @@
               <a:graphicData uri="http://schemas.openxmlformats.org/drawingml/2006/picture">
                 <pic:pic>
                   <pic:nvPicPr>
-                    <pic:cNvPr id="0" name="isi2.png"/>
+                    <pic:cNvPr id="0" name="isi3.png"/>
                     <pic:cNvPicPr/>
                   </pic:nvPicPr>
                   <pic:blipFill>
@@ -868,45 +844,6 @@
         <w:jc w:val="center"/>
       </w:pPr>
       <w:r>
-        <w:drawing>
-          <wp:inline xmlns:a="http://schemas.openxmlformats.org/drawingml/2006/main" xmlns:pic="http://schemas.openxmlformats.org/drawingml/2006/picture">
-            <wp:extent cx="5486400" cy="1737360"/>
-            <wp:docPr id="12" name="Picture 12"/>
-            <wp:cNvGraphicFramePr>
-              <a:graphicFrameLocks noChangeAspect="1"/>
-            </wp:cNvGraphicFramePr>
-            <a:graphic>
-              <a:graphicData uri="http://schemas.openxmlformats.org/drawingml/2006/picture">
-                <pic:pic>
-                  <pic:nvPicPr>
-                    <pic:cNvPr id="0" name="isi3.png"/>
-                    <pic:cNvPicPr/>
-                  </pic:nvPicPr>
-                  <pic:blipFill>
-                    <a:blip r:embed="rId22"/>
-                    <a:stretch>
-                      <a:fillRect/>
-                    </a:stretch>
-                  </pic:blipFill>
-                  <pic:spPr>
-                    <a:xfrm>
-                      <a:off x="0" y="0"/>
-                      <a:ext cx="5486400" cy="1737360"/>
-                    </a:xfrm>
-                    <a:prstGeom prst="rect"/>
-                  </pic:spPr>
-                </pic:pic>
-              </a:graphicData>
-            </a:graphic>
-          </wp:inline>
-        </w:drawing>
-      </w:r>
-    </w:p>
-    <w:p>
-      <w:pPr>
-        <w:jc w:val="center"/>
-      </w:pPr>
-      <w:r>
         <w:t>(Isı Haritaları)</w:t>
       </w:r>
     </w:p>
@@ -934,7 +871,7 @@
         <w:drawing>
           <wp:inline xmlns:a="http://schemas.openxmlformats.org/drawingml/2006/main" xmlns:pic="http://schemas.openxmlformats.org/drawingml/2006/picture">
             <wp:extent cx="5486400" cy="4572000"/>
-            <wp:docPr id="13" name="Picture 13"/>
+            <wp:docPr id="12" name="Picture 12"/>
             <wp:cNvGraphicFramePr>
               <a:graphicFrameLocks noChangeAspect="1"/>
             </wp:cNvGraphicFramePr>
@@ -942,11 +879,11 @@
               <a:graphicData uri="http://schemas.openxmlformats.org/drawingml/2006/picture">
                 <pic:pic>
                   <pic:nvPicPr>
-                    <pic:cNvPr id="0" name="performans_tablosu.png"/>
+                    <pic:cNvPr id="0" name="performans_tablosu_final.png"/>
                     <pic:cNvPicPr/>
                   </pic:nvPicPr>
                   <pic:blipFill>
-                    <a:blip r:embed="rId23"/>
+                    <a:blip r:embed="rId22"/>
                     <a:stretch>
                       <a:fillRect/>
                     </a:stretch>
@@ -991,7 +928,7 @@
         <w:pStyle w:val="ListBullet"/>
       </w:pPr>
       <w:r>
-        <w:t>Kişi sayısı en çok artan alan %36 artış ile Mk1 alanı,</w:t>
+        <w:t>Kişi sayısı en çok artan alan %35 artış ile Women' S Armour Hg alanı,</w:t>
       </w:r>
     </w:p>
     <w:p>
@@ -999,7 +936,7 @@
         <w:pStyle w:val="ListBullet"/>
       </w:pPr>
       <w:r>
-        <w:t>Geçirilen süresi en çok artan alan %282 artış ile Women' S The Rock alanı,</w:t>
+        <w:t>Geçirilen süresi en çok artan alan %153 artış ile Women' S The Rock alanı,</w:t>
       </w:r>
     </w:p>
     <w:p>
@@ -1007,7 +944,7 @@
         <w:pStyle w:val="ListBullet"/>
       </w:pPr>
       <w:r>
-        <w:t>İlgi oranı en yüksek olan alan %24.73 ile Mk1 alanı,</w:t>
+        <w:t>İlgi oranı en yüksek olan alan %25.19 ile Mk1 alanı,</w:t>
       </w:r>
     </w:p>
     <w:p>
@@ -1015,7 +952,7 @@
         <w:pStyle w:val="ListBullet"/>
       </w:pPr>
       <w:r>
-        <w:t>İlgi oranı en az olan alan %2.08 ile Koridor alanı,</w:t>
+        <w:t>İlgi oranı en az olan alan %3.23 ile Phantom alanı,</w:t>
       </w:r>
     </w:p>
     <w:p>
@@ -1023,7 +960,7 @@
         <w:pStyle w:val="ListBullet"/>
       </w:pPr>
       <w:r>
-        <w:t>En çok zaman geçirilen alan ortalama 30.5 saniye ile Girls alanı,</w:t>
+        <w:t>En çok zaman geçirilen alan ortalama 59.4 saniye ile Women' S The Rock alanı,</w:t>
       </w:r>
     </w:p>
     <w:p>
@@ -1031,7 +968,7 @@
         <w:pStyle w:val="ListBullet"/>
       </w:pPr>
       <w:r>
-        <w:t>En çok ziyaret edilen alan günde ortalama 1071.0 kişi ile Girls alanı olmuştur.</w:t>
+        <w:t>En çok ziyaret edilen alan günde ortalama 1418.0 kişi ile Girls alanı olmuştur.</w:t>
       </w:r>
     </w:p>
     <w:p>
@@ -1045,6 +982,69 @@
     <w:p>
       <w:r>
         <w:t>Mağaza içerisindeki en yoğun alan olan Girls alanının detayına inildiğinde;</w:t>
+      </w:r>
+    </w:p>
+    <w:p>
+      <w:pPr>
+        <w:jc w:val="center"/>
+      </w:pPr>
+      <w:r>
+        <w:drawing>
+          <wp:inline xmlns:a="http://schemas.openxmlformats.org/drawingml/2006/main" xmlns:pic="http://schemas.openxmlformats.org/drawingml/2006/picture">
+            <wp:extent cx="5486400" cy="1828800"/>
+            <wp:docPr id="13" name="Picture 13"/>
+            <wp:cNvGraphicFramePr>
+              <a:graphicFrameLocks noChangeAspect="1"/>
+            </wp:cNvGraphicFramePr>
+            <a:graphic>
+              <a:graphicData uri="http://schemas.openxmlformats.org/drawingml/2006/picture">
+                <pic:pic>
+                  <pic:nvPicPr>
+                    <pic:cNvPr id="0" name="Alana_Giriş_Sayısı_&amp;_Ortalama_Geçirilen_Süre_gunluk.png"/>
+                    <pic:cNvPicPr/>
+                  </pic:nvPicPr>
+                  <pic:blipFill>
+                    <a:blip r:embed="rId23"/>
+                    <a:stretch>
+                      <a:fillRect/>
+                    </a:stretch>
+                  </pic:blipFill>
+                  <pic:spPr>
+                    <a:xfrm>
+                      <a:off x="0" y="0"/>
+                      <a:ext cx="5486400" cy="1828800"/>
+                    </a:xfrm>
+                    <a:prstGeom prst="rect"/>
+                  </pic:spPr>
+                </pic:pic>
+              </a:graphicData>
+            </a:graphic>
+          </wp:inline>
+        </w:drawing>
+      </w:r>
+    </w:p>
+    <w:p>
+      <w:pPr>
+        <w:jc w:val="center"/>
+      </w:pPr>
+      <w:r>
+        <w:t>(Girls Alanı Toplam Kişi Ve Günlük Süre Grafiği)</w:t>
+      </w:r>
+    </w:p>
+    <w:p>
+      <w:pPr>
+        <w:pStyle w:val="ListBullet"/>
+      </w:pPr>
+      <w:r>
+        <w:t>Günlük kişi süre grafiği incelendiğinde, hafta sonu mağazaya gelen ortalama kişi sayısı hafta sonuna göre azalmaktadır. Bu oran 0.00 katıdır.</w:t>
+      </w:r>
+    </w:p>
+    <w:p>
+      <w:pPr>
+        <w:pStyle w:val="ListBullet"/>
+      </w:pPr>
+      <w:r>
+        <w:t>Bu alana gelen bir kişinin alanda geçirdiği ortalama süre 14.34 saniyedir.</w:t>
       </w:r>
     </w:p>
     <w:p>
@@ -1063,7 +1063,7 @@
               <a:graphicData uri="http://schemas.openxmlformats.org/drawingml/2006/picture">
                 <pic:pic>
                   <pic:nvPicPr>
-                    <pic:cNvPr id="0" name="kisi_sure-1.png"/>
+                    <pic:cNvPr id="0" name="Alana_Giriş_Sayısı_&amp;_Ortalama_Geçirilen_Süre_saatlik.png"/>
                     <pic:cNvPicPr/>
                   </pic:nvPicPr>
                   <pic:blipFill>
@@ -1091,7 +1091,7 @@
         <w:jc w:val="center"/>
       </w:pPr>
       <w:r>
-        <w:t>(Girls Alanı Toplam Kişi Ve Günlük Süre Grafiği)</w:t>
+        <w:t>(Girls Alanı Toplam Kişi Ve Saatlik Süre Grafiği)</w:t>
       </w:r>
     </w:p>
     <w:p>
@@ -1099,7 +1099,7 @@
         <w:pStyle w:val="ListBullet"/>
       </w:pPr>
       <w:r>
-        <w:t>Günlük kişi süre grafiği incelendiğinde, hafta sonu mağazaya gelen ortalama kişi sayısı hafta sonuna göre azalmaktadır. Bu oran 0.00 katıdır.</w:t>
+        <w:t>Saatlik kişi süre grafiği incelendiğinde mağazaya en çok sayıda ziyaretçinin geldiği zaman aralığının 13-14 saatleri arası olduğu görülür.</w:t>
       </w:r>
     </w:p>
     <w:p>
@@ -1107,7 +1107,23 @@
         <w:pStyle w:val="ListBullet"/>
       </w:pPr>
       <w:r>
-        <w:t>Bu alana gelen bir kişinin alanda geçirdiği ortalama süre 28.76 saniyedir.</w:t>
+        <w:t>Geçirilen sürenin arttığı saatlerde müşteri ilgisi artmaktadır.</w:t>
+      </w:r>
+    </w:p>
+    <w:p>
+      <w:pPr>
+        <w:pStyle w:val="ListBullet"/>
+      </w:pPr>
+      <w:r>
+        <w:t>Kişi sayısı ile süre korelasyonu -0.66 dir, yani negatif orta korelasyon vardır.</w:t>
+      </w:r>
+    </w:p>
+    <w:p>
+      <w:pPr>
+        <w:pStyle w:val="ListBullet"/>
+      </w:pPr>
+      <w:r>
+        <w:t>Bu saatlerde, artan yoğunluk potansiyelini satışa dönüştürmek için personel ilgisine ekstra dikkat etmek gerekir.</w:t>
       </w:r>
     </w:p>
     <w:p>
@@ -1126,7 +1142,7 @@
               <a:graphicData uri="http://schemas.openxmlformats.org/drawingml/2006/picture">
                 <pic:pic>
                   <pic:nvPicPr>
-                    <pic:cNvPr id="0" name="kisi_sure_grafigi.png"/>
+                    <pic:cNvPr id="0" name="Alana_Giriş_Sayısı_&amp;_Ortalama_Geçirilen_Süre_yogunluk_gunluk.png"/>
                     <pic:cNvPicPr/>
                   </pic:nvPicPr>
                   <pic:blipFill>
@@ -1154,7 +1170,7 @@
         <w:jc w:val="center"/>
       </w:pPr>
       <w:r>
-        <w:t>(Girls Alanı Toplam Kişi Ve Saatlik Süre Grafiği)</w:t>
+        <w:t>(Girls Alanı Yoğunluk Ve Yoğunluk Ortalaması Grafiği)</w:t>
       </w:r>
     </w:p>
     <w:p>
@@ -1162,7 +1178,7 @@
         <w:pStyle w:val="ListBullet"/>
       </w:pPr>
       <w:r>
-        <w:t>Saatlik kişi süre grafiği incelendiğinde mağazaya en çok sayıda ziyaretçinin geldiği zaman aralığının 17-18 saatleri arası olduğu görülür.</w:t>
+        <w:t>Yoğunluk grafiğinde, yoğunluğun ortalamanın üstünde ve altında kaldığı günler görülmektedir. Yoğuluğun arttığı tarihler 07/01/2021 , 11/01/2021 , 12/01/2021 , 13/01/2021 , 18/01/2021 olarak gözükmektedir. Yoğunluğun arttığı günlerde, satışın da artması beklenir.</w:t>
       </w:r>
     </w:p>
     <w:p>
@@ -1170,23 +1186,7 @@
         <w:pStyle w:val="ListBullet"/>
       </w:pPr>
       <w:r>
-        <w:t>Geçirilen sürenin arttığı saatlerde müşteri ilgisi artmaktadır.</w:t>
-      </w:r>
-    </w:p>
-    <w:p>
-      <w:pPr>
-        <w:pStyle w:val="ListBullet"/>
-      </w:pPr>
-      <w:r>
-        <w:t>Kişi sayısı ile süre korelasyonu 0.43 dir, yani pozitif zayıf korelasyon vardır.</w:t>
-      </w:r>
-    </w:p>
-    <w:p>
-      <w:pPr>
-        <w:pStyle w:val="ListBullet"/>
-      </w:pPr>
-      <w:r>
-        <w:t>Bu saatlerde, artan yoğunluk potansiyelini satışa dönüştürmek için personel ilgisine ekstra dikkat etmek gerekir.</w:t>
+        <w:t>Yoğunluğu ortalamanın üstünde olan günler hafta içinde daha fazladır miktarları sırasıyla 0 ve 5 olarak ortaya çıkmıştır.</w:t>
       </w:r>
     </w:p>
     <w:p>
@@ -1205,7 +1205,7 @@
               <a:graphicData uri="http://schemas.openxmlformats.org/drawingml/2006/picture">
                 <pic:pic>
                   <pic:nvPicPr>
-                    <pic:cNvPr id="0" name="yogunluk.png"/>
+                    <pic:cNvPr id="0" name="korelasyonlar.png"/>
                     <pic:cNvPicPr/>
                   </pic:nvPicPr>
                   <pic:blipFill>
@@ -1233,7 +1233,7 @@
         <w:jc w:val="center"/>
       </w:pPr>
       <w:r>
-        <w:t>(Girls Alanı Yoğunluk Ve Yoğunluk Ortalaması Grafiği)</w:t>
+        <w:t>(Girls Alanı Korelasyon Tablosu)</w:t>
       </w:r>
     </w:p>
     <w:p>
@@ -1241,15 +1241,7 @@
         <w:pStyle w:val="ListBullet"/>
       </w:pPr>
       <w:r>
-        <w:t>Yoğunluk grafiğinde, yoğunluğun ortalamanın üstünde ve altında kaldığı günler görülmektedir. Yoğuluğun arttığı tarihler 03/12/2020 , 08/12/2020 , 09/12/2020 , 10/12/2020 , 11/12/2020 , 14/12/2020 , 15/12/2020 , 16/12/2020 , 23/12/2020 , 25/12/2020 olarak gözükmektedir. Yoğunluğun arttığı günlerde, satışın da artması beklenir.</w:t>
-      </w:r>
-    </w:p>
-    <w:p>
-      <w:pPr>
-        <w:pStyle w:val="ListBullet"/>
-      </w:pPr>
-      <w:r>
-        <w:t>Yoğunluğu ortalamanın üstünde olan günler hafta içinde daha fazladır miktarları sırasıyla 0 ve 10 olarak ortaya çıkmıştır.</w:t>
+        <w:t>Korelasyonlar incelendiğinde, bu alana gelen ziyaretçilerin büyük çoğunluğunun bu alandan sonra men’s sportstyle alanına yöneldiği görülür.</w:t>
       </w:r>
     </w:p>
     <w:p>
@@ -1268,7 +1260,7 @@
               <a:graphicData uri="http://schemas.openxmlformats.org/drawingml/2006/picture">
                 <pic:pic>
                   <pic:nvPicPr>
-                    <pic:cNvPr id="0" name="korelasyonlar.png"/>
+                    <pic:cNvPr id="0" name="ters_ucgen.png"/>
                     <pic:cNvPicPr/>
                   </pic:nvPicPr>
                   <pic:blipFill>
@@ -1296,7 +1288,7 @@
         <w:jc w:val="center"/>
       </w:pPr>
       <w:r>
-        <w:t>(Girls Alanı Korelasyon Tablosu)</w:t>
+        <w:t>(Girls Edinme Hunisi)</w:t>
       </w:r>
     </w:p>
     <w:p>
@@ -1304,7 +1296,27 @@
         <w:pStyle w:val="ListBullet"/>
       </w:pPr>
       <w:r>
-        <w:t>Korelasyonlar incelendiğinde, bu alana gelen ziyaretçilerin büyük çoğunluğunun bu alandan sonra men’s sportstyle alanına yöneldiği görülür.</w:t>
+        <w:t>Edinme hunisi incelendiğinde, alana gelen kişilerin</w:t>
+      </w:r>
+    </w:p>
+    <w:p>
+      <w:r>
+        <w:t>o 15 saniye ve üzeri alanında 33%.</w:t>
+      </w:r>
+    </w:p>
+    <w:p>
+      <w:r>
+        <w:t>o 10 saniye ve üzeri alanında 43%.</w:t>
+      </w:r>
+    </w:p>
+    <w:p>
+      <w:r>
+        <w:t>o 3 saniye ve üzeri alanında 100.0% zaman geçirilmektedir.</w:t>
+      </w:r>
+    </w:p>
+    <w:p>
+      <w:r>
+        <w:t>Girls alanının performans değişimi incelendiğinde;</w:t>
       </w:r>
     </w:p>
     <w:p>
@@ -1323,7 +1335,7 @@
               <a:graphicData uri="http://schemas.openxmlformats.org/drawingml/2006/picture">
                 <pic:pic>
                   <pic:nvPicPr>
-                    <pic:cNvPr id="0" name="ters_ucgen.png"/>
+                    <pic:cNvPr id="0" name="tablo-5.png"/>
                     <pic:cNvPicPr/>
                   </pic:nvPicPr>
                   <pic:blipFill>
@@ -1351,81 +1363,6 @@
         <w:jc w:val="center"/>
       </w:pPr>
       <w:r>
-        <w:t>(Girls Edinme Hunisi)</w:t>
-      </w:r>
-    </w:p>
-    <w:p>
-      <w:pPr>
-        <w:pStyle w:val="ListBullet"/>
-      </w:pPr>
-      <w:r>
-        <w:t>Edinme hunisi incelendiğinde, alana gelen kişilerin</w:t>
-      </w:r>
-    </w:p>
-    <w:p>
-      <w:r>
-        <w:t>o 15 saniye ve üzeri alanında 35%.</w:t>
-      </w:r>
-    </w:p>
-    <w:p>
-      <w:r>
-        <w:t>o 10 saniye ve üzeri alanında 45%.</w:t>
-      </w:r>
-    </w:p>
-    <w:p>
-      <w:r>
-        <w:t>o 3 saniye ve üzeri alanında 100.0% zaman geçirilmektedir.</w:t>
-      </w:r>
-    </w:p>
-    <w:p>
-      <w:r>
-        <w:t>Girls alanının performans değişimi incelendiğinde;</w:t>
-      </w:r>
-    </w:p>
-    <w:p>
-      <w:pPr>
-        <w:jc w:val="center"/>
-      </w:pPr>
-      <w:r>
-        <w:drawing>
-          <wp:inline xmlns:a="http://schemas.openxmlformats.org/drawingml/2006/main" xmlns:pic="http://schemas.openxmlformats.org/drawingml/2006/picture">
-            <wp:extent cx="5486400" cy="1828800"/>
-            <wp:docPr id="19" name="Picture 19"/>
-            <wp:cNvGraphicFramePr>
-              <a:graphicFrameLocks noChangeAspect="1"/>
-            </wp:cNvGraphicFramePr>
-            <a:graphic>
-              <a:graphicData uri="http://schemas.openxmlformats.org/drawingml/2006/picture">
-                <pic:pic>
-                  <pic:nvPicPr>
-                    <pic:cNvPr id="0" name="tablo-5.png"/>
-                    <pic:cNvPicPr/>
-                  </pic:nvPicPr>
-                  <pic:blipFill>
-                    <a:blip r:embed="rId29"/>
-                    <a:stretch>
-                      <a:fillRect/>
-                    </a:stretch>
-                  </pic:blipFill>
-                  <pic:spPr>
-                    <a:xfrm>
-                      <a:off x="0" y="0"/>
-                      <a:ext cx="5486400" cy="1828800"/>
-                    </a:xfrm>
-                    <a:prstGeom prst="rect"/>
-                  </pic:spPr>
-                </pic:pic>
-              </a:graphicData>
-            </a:graphic>
-          </wp:inline>
-        </w:drawing>
-      </w:r>
-    </w:p>
-    <w:p>
-      <w:pPr>
-        <w:jc w:val="center"/>
-      </w:pPr>
-      <w:r>
         <w:t>(Girls Alanı Yüzdelik Performans Değişimi Grafiği)</w:t>
       </w:r>
     </w:p>
@@ -1434,7 +1371,7 @@
         <w:pStyle w:val="ListBullet"/>
       </w:pPr>
       <w:r>
-        <w:t>İlgili alanda, bir önceki tarih aralığına göre hem kişi sayısının hem de geçirilen sürenin sırasıyla 3% ve 260% artmasına bağlı olarak yoğunluk 260% artmıştır.</w:t>
+        <w:t>İlgili alanda, bir önceki tarih aralığına göre kişi sayısı 10% artmıştır, geçirilen süre  -10% ile azalmıştır bunların etkisiyle; yoğunluk -10% azalmıştır.</w:t>
       </w:r>
     </w:p>
     <w:p>
@@ -1442,7 +1379,7 @@
         <w:pStyle w:val="ListBullet"/>
       </w:pPr>
       <w:r>
-        <w:t>Yoğunluktaki genel artışın satışı da buna yakın bir yüzdeyle arttırması beklenir.</w:t>
+        <w:t>Yoğunluktaki genel azalışın satışı buna yakın bir yüzdeyle azaltması beklenir.</w:t>
       </w:r>
     </w:p>
     <w:p>
@@ -1452,7 +1389,7 @@
     </w:p>
     <w:p>
       <w:r>
-        <w:t>o Yoğunluk artarken satışın da artması, alandaki potansiyelin yükselmekte olduğunu gösterir.</w:t>
+        <w:t>o Yoğunluk azalırken satışın da artması, alandaki potansiyelin yükselmekte olduğunu gösterir.</w:t>
       </w:r>
     </w:p>
     <w:p>
@@ -1462,12 +1399,12 @@
     </w:p>
     <w:p>
       <w:r>
-        <w:t xml:space="preserve">o Önceki tarih aralığına göre ilgi oranı da 171.49% artmıştır.. </w:t>
+        <w:t xml:space="preserve">o Önceki tarih aralığına göre ilgi oranı da 0.55% artmıştır.. </w:t>
       </w:r>
     </w:p>
     <w:p>
       <w:r>
-        <w:t>o Bu alanda ilgi oranı artarken ve yoğunluk artarken satış da arttığına göre bu alanda geçirilen sürenin satışa olan etkisi incelenmelidir.</w:t>
+        <w:t>o Bu alanda ilgi oranı artarken ve yoğunluk azalirken satış da arttığına göre bu alanda geçirilen sürenin satışa olan etkisi incelenmelidir.</w:t>
       </w:r>
     </w:p>
     <w:p>
@@ -1512,6 +1449,112 @@
         <w:drawing>
           <wp:inline xmlns:a="http://schemas.openxmlformats.org/drawingml/2006/main" xmlns:pic="http://schemas.openxmlformats.org/drawingml/2006/picture">
             <wp:extent cx="5486400" cy="685800"/>
+            <wp:docPr id="19" name="Picture 19"/>
+            <wp:cNvGraphicFramePr>
+              <a:graphicFrameLocks noChangeAspect="1"/>
+            </wp:cNvGraphicFramePr>
+            <a:graphic>
+              <a:graphicData uri="http://schemas.openxmlformats.org/drawingml/2006/picture">
+                <pic:pic>
+                  <pic:nvPicPr>
+                    <pic:cNvPr id="0" name="kategori_karsilastirmasi1.png"/>
+                    <pic:cNvPicPr/>
+                  </pic:nvPicPr>
+                  <pic:blipFill>
+                    <a:blip r:embed="rId29"/>
+                    <a:stretch>
+                      <a:fillRect/>
+                    </a:stretch>
+                  </pic:blipFill>
+                  <pic:spPr>
+                    <a:xfrm>
+                      <a:off x="0" y="0"/>
+                      <a:ext cx="5486400" cy="685800"/>
+                    </a:xfrm>
+                    <a:prstGeom prst="rect"/>
+                  </pic:spPr>
+                </pic:pic>
+              </a:graphicData>
+            </a:graphic>
+          </wp:inline>
+        </w:drawing>
+      </w:r>
+    </w:p>
+    <w:p>
+      <w:pPr>
+        <w:jc w:val="center"/>
+      </w:pPr>
+      <w:r>
+        <w:t>(Boys ve Girls Alanlarının Yoğunlukları)</w:t>
+      </w:r>
+    </w:p>
+    <w:p>
+      <w:pPr>
+        <w:jc w:val="center"/>
+      </w:pPr>
+      <w:r>
+        <w:rPr>
+          <w:i/>
+        </w:rPr>
+        <w:t>Mağaza içerisindeki Boys ve Boys alanlarının yoğunlukları, metre kareleri ve metre kare başına düşen yoğunluk yüzdeleri kıyaslanmıştır.</w:t>
+      </w:r>
+    </w:p>
+    <w:p>
+      <w:pPr>
+        <w:pStyle w:val="ListBullet"/>
+      </w:pPr>
+      <w:r>
+        <w:t>Mağaza içerisinde Girls alanının m2 orani küçüktür,fark 3.67 kadardır.</w:t>
+      </w:r>
+    </w:p>
+    <w:p>
+      <w:pPr>
+        <w:pStyle w:val="ListBullet"/>
+      </w:pPr>
+      <w:r>
+        <w:t>Girls alanı, Boys alanının yaklaşık olarak 1.47 katı yoğunluğa sahiptir.</w:t>
+      </w:r>
+    </w:p>
+    <w:p>
+      <w:pPr>
+        <w:pStyle w:val="ListBullet"/>
+      </w:pPr>
+      <w:r>
+        <w:t>Yoğunluk paylarının, satış paylarına paralel olması beklenir.</w:t>
+      </w:r>
+    </w:p>
+    <w:p>
+      <w:pPr>
+        <w:pStyle w:val="ListBullet"/>
+      </w:pPr>
+      <w:r>
+        <w:t>Metre kare başına düşen yoğunluklar incelendiğinde, Girls alanının metre kare başına düşen yoğunluğu, Boys’dan daha büyüktür ve bu oran 1’in üzerindedir.</w:t>
+      </w:r>
+    </w:p>
+    <w:p>
+      <w:pPr>
+        <w:pStyle w:val="ListBullet"/>
+      </w:pPr>
+      <w:r>
+        <w:t>Birim metrekareye düşen yoğunluğa bakıldığında Boys ve Girls alanı verimli kullanılmıştır, verimleri sırasıyla 1 birim metre kareye 2.13 ve 2.15 olarak ortaya çıkmıştır.</w:t>
+      </w:r>
+    </w:p>
+    <w:p>
+      <w:pPr>
+        <w:pStyle w:val="ListBullet"/>
+      </w:pPr>
+      <w:r>
+        <w:t>Her iki alanda da yoğunluğu ve dolayısıyla satışları arttırmak için alana gelen kişi sayısını ve geçirilen süreyi arttırmak için aksiyon alınmasina gerek yoktur. Aynı verimin mağazanın farklı bir konumunda elde edilip edilemeyeceği, bunun neticesinde diğer alanların verimliliğinin arttırılıp arttırrılamayacağı denenebilir.</w:t>
+      </w:r>
+    </w:p>
+    <w:p>
+      <w:pPr>
+        <w:jc w:val="center"/>
+      </w:pPr>
+      <w:r>
+        <w:drawing>
+          <wp:inline xmlns:a="http://schemas.openxmlformats.org/drawingml/2006/main" xmlns:pic="http://schemas.openxmlformats.org/drawingml/2006/picture">
+            <wp:extent cx="5486400" cy="685800"/>
             <wp:docPr id="20" name="Picture 20"/>
             <wp:cNvGraphicFramePr>
               <a:graphicFrameLocks noChangeAspect="1"/>
@@ -1520,7 +1563,7 @@
               <a:graphicData uri="http://schemas.openxmlformats.org/drawingml/2006/picture">
                 <pic:pic>
                   <pic:nvPicPr>
-                    <pic:cNvPr id="0" name="tablo-4.png"/>
+                    <pic:cNvPr id="0" name="karsilastitilacak_0.png"/>
                     <pic:cNvPicPr/>
                   </pic:nvPicPr>
                   <pic:blipFill>
@@ -1548,89 +1591,6 @@
         <w:jc w:val="center"/>
       </w:pPr>
       <w:r>
-        <w:t>(Boys ve Girls Alanlarının Yoğunlukları)</w:t>
-      </w:r>
-    </w:p>
-    <w:p>
-      <w:pPr>
-        <w:jc w:val="center"/>
-      </w:pPr>
-      <w:r>
-        <w:rPr>
-          <w:i/>
-        </w:rPr>
-        <w:t>Mağaza içerisindeki Boys ve Boys alanlarının yoğunlukları, metre kareleri ve metre kare başına düşen yoğunluk yüzdeleri kıyaslanmıştır.</w:t>
-      </w:r>
-    </w:p>
-    <w:p>
-      <w:pPr>
-        <w:pStyle w:val="ListBullet"/>
-      </w:pPr>
-      <w:r>
-        <w:t>Mağaza içerisinde Girls alanının m2 orani küçüktür,fark 3.67 kadardır.</w:t>
-      </w:r>
-    </w:p>
-    <w:p>
-      <w:pPr>
-        <w:pStyle w:val="ListBullet"/>
-      </w:pPr>
-      <w:r>
-        <w:t>Girls alanı, Boys alanının yaklaşık olarak 3.04 katı yoğunluğa sahiptir.</w:t>
-      </w:r>
-    </w:p>
-    <w:p>
-      <w:pPr>
-        <w:pStyle w:val="ListBullet"/>
-      </w:pPr>
-      <w:r>
-        <w:t>Yoğunluk paylarının, satış paylarına paralel olması beklenir.</w:t>
-      </w:r>
-    </w:p>
-    <w:p>
-      <w:pPr>
-        <w:pStyle w:val="ListBullet"/>
-      </w:pPr>
-      <w:r>
-        <w:t>Metre kare başına düşen yoğunluklar incelendiğinde, Girls alanının metre kare başına düşen yoğunluğu, Boys’dan daha büyüktür ve bu oran 1’in üzerindedir.</w:t>
-      </w:r>
-    </w:p>
-    <w:p>
-      <w:pPr>
-        <w:pStyle w:val="ListBullet"/>
-      </w:pPr>
-      <w:r>
-        <w:t>Yani 1 birim metre kareye 1.15 birim yoğunluk düşmektedir. Alan yoğunluk bakımından verimli kullanılmıştır.</w:t>
-      </w:r>
-    </w:p>
-    <w:p>
-      <w:pPr>
-        <w:pStyle w:val="ListBullet"/>
-      </w:pPr>
-      <w:r>
-        <w:t>Girls alanında yoğunluk/metre kare oranı 1’den küçüktür. Buna göre bu alan, yoğunluk bazında verimli kullanılamamıştır. Alana ayrılan metre karenin büyük geldiği düşünülüyorsa alan kademeli olarak küçültülmeli, metre kare küçülürken satış azalmıyorsa alan küçültülmelidir.</w:t>
-      </w:r>
-    </w:p>
-    <w:p>
-      <w:pPr>
-        <w:pStyle w:val="ListBullet"/>
-      </w:pPr>
-      <w:r>
-        <w:t>Her iki alanda da yoğunluğu ve dolayısıyla satışları arttırmak için alana gelen kişi sayısını ve geçirilen süreyi arttırmak için aksiyon alınmalıdır.</w:t>
-      </w:r>
-    </w:p>
-    <w:p>
-      <w:pPr>
-        <w:pStyle w:val="ListBullet"/>
-      </w:pPr>
-      <w:r>
-        <w:t>Yoğunluktaki artışın satışı da arttırması beklenir.</w:t>
-      </w:r>
-    </w:p>
-    <w:p>
-      <w:pPr>
-        <w:jc w:val="center"/>
-      </w:pPr>
-      <w:r>
         <w:drawing>
           <wp:inline xmlns:a="http://schemas.openxmlformats.org/drawingml/2006/main" xmlns:pic="http://schemas.openxmlformats.org/drawingml/2006/picture">
             <wp:extent cx="5486400" cy="685800"/>
@@ -1642,7 +1602,7 @@
               <a:graphicData uri="http://schemas.openxmlformats.org/drawingml/2006/picture">
                 <pic:pic>
                   <pic:nvPicPr>
-                    <pic:cNvPr id="0" name="tablo-2.png"/>
+                    <pic:cNvPr id="0" name="karsilastitilacak_1.png"/>
                     <pic:cNvPicPr/>
                   </pic:nvPicPr>
                   <pic:blipFill>
@@ -1670,6 +1630,46 @@
         <w:jc w:val="center"/>
       </w:pPr>
       <w:r>
+        <w:t>(Boys ve Girls Tablosu)</w:t>
+      </w:r>
+    </w:p>
+    <w:p>
+      <w:r>
+        <w:t>Detaya inildiğinde;</w:t>
+      </w:r>
+    </w:p>
+    <w:p>
+      <w:pPr>
+        <w:pStyle w:val="ListBullet"/>
+      </w:pPr>
+      <w:r>
+        <w:t>Girls alanına göre kişi veya süre ağırlıklı değildir. Bu alanda yoğunluğu arttırmak için kişi sayısını ve süreyi arttırmaya odaklanmak gerekir.</w:t>
+      </w:r>
+    </w:p>
+    <w:p>
+      <w:pPr>
+        <w:pStyle w:val="ListBullet"/>
+      </w:pPr>
+      <w:r>
+        <w:t>Girls alanında yoğunluğu oluşturan asıl parametre kişi sayısı ve ortalama geçirilen süredir. BOYS alanına daha çok odaklanılmalıdır. Bu alanda geçirilen ortalama süre sadece 21.38 saniye, ortalama kişi sayısı 1418.0 kişidir.</w:t>
+      </w:r>
+    </w:p>
+    <w:p>
+      <w:pPr>
+        <w:jc w:val="center"/>
+      </w:pPr>
+      <w:r>
+        <w:rPr>
+          <w:b/>
+        </w:rPr>
+        <w:t>WOMEN'S RUN &amp; MEN'S RUN</w:t>
+      </w:r>
+    </w:p>
+    <w:p>
+      <w:pPr>
+        <w:jc w:val="center"/>
+      </w:pPr>
+      <w:r>
         <w:drawing>
           <wp:inline xmlns:a="http://schemas.openxmlformats.org/drawingml/2006/main" xmlns:pic="http://schemas.openxmlformats.org/drawingml/2006/picture">
             <wp:extent cx="5486400" cy="685800"/>
@@ -1681,7 +1681,7 @@
               <a:graphicData uri="http://schemas.openxmlformats.org/drawingml/2006/picture">
                 <pic:pic>
                   <pic:nvPicPr>
-                    <pic:cNvPr id="0" name="tablo-1.png"/>
+                    <pic:cNvPr id="0" name="kategori_karsilastirmasi2.png"/>
                     <pic:cNvPicPr/>
                   </pic:nvPicPr>
                   <pic:blipFill>
@@ -1709,12 +1709,18 @@
         <w:jc w:val="center"/>
       </w:pPr>
       <w:r>
-        <w:t>(Boys ve Girls Tablosu)</w:t>
+        <w:t>(Women'S Run ve Men'S Run Alanlarının Yoğunlukları)</w:t>
       </w:r>
     </w:p>
     <w:p>
+      <w:pPr>
+        <w:jc w:val="center"/>
+      </w:pPr>
       <w:r>
-        <w:t>Detaya inildiğinde;</w:t>
+        <w:rPr>
+          <w:i/>
+        </w:rPr>
+        <w:t>Mağaza içerisindeki Women'S Run ve Women'S Run alanlarının yoğunlukları, metre kareleri ve metre kare başına düşen yoğunluk yüzdeleri kıyaslanmıştır.</w:t>
       </w:r>
     </w:p>
     <w:p>
@@ -1722,7 +1728,7 @@
         <w:pStyle w:val="ListBullet"/>
       </w:pPr>
       <w:r>
-        <w:t>Girls alanına göre kişi veya süre ağırlıklı değildir. Bu alanda yoğunluğu arttırmak için kişi sayısını ve süreyi arttırmaya odaklanmak gerekir.</w:t>
+        <w:t>Mağaza içerisinde Men'S Run alanının m2 orani küçüktür,fark 2.02 kadardır.</w:t>
       </w:r>
     </w:p>
     <w:p>
@@ -1730,18 +1736,39 @@
         <w:pStyle w:val="ListBullet"/>
       </w:pPr>
       <w:r>
-        <w:t>Girls alanında yoğunluğu oluşturan asıl parametre kişi sayısı ve ortalama geçirilen süredir. BOYS alanına daha çok odaklanılmalıdır. Bu alanda geçirilen ortalama süre sadece 30.5 saniye, ortalama kişi sayısı 1071.0 kişidir.</w:t>
+        <w:t>Women'S Run alanı, Men'S Run alanının yaklaşık olarak 1.21 katı yoğunluğa sahiptir.</w:t>
       </w:r>
     </w:p>
     <w:p>
       <w:pPr>
-        <w:jc w:val="center"/>
+        <w:pStyle w:val="ListBullet"/>
       </w:pPr>
       <w:r>
-        <w:rPr>
-          <w:b/>
-        </w:rPr>
-        <w:t>WOMEN'S RUN &amp; MEN'S RUN</w:t>
+        <w:t>Yoğunluk paylarının, satış paylarına paralel olması beklenir.</w:t>
+      </w:r>
+    </w:p>
+    <w:p>
+      <w:pPr>
+        <w:pStyle w:val="ListBullet"/>
+      </w:pPr>
+      <w:r>
+        <w:t>Metre kare başına düşen yoğunluklar incelendiğinde, Women'S Run alanının metre kare başına düşen yoğunluğu, Men'S Run’dan daha büyüktür ve fakat oranlar 1’in altındadır.</w:t>
+      </w:r>
+    </w:p>
+    <w:p>
+      <w:pPr>
+        <w:pStyle w:val="ListBullet"/>
+      </w:pPr>
+      <w:r>
+        <w:t>Birim metrekareye düşen yoğunluğa bakıldığında Women'S Run ve Men'S Run alanı verimsiz kullanılmıştır, verimleri sırasıyla 1 birim metre kareye 0.52 ve 0.34 olarak ortaya çıkmıştır.</w:t>
+      </w:r>
+    </w:p>
+    <w:p>
+      <w:pPr>
+        <w:pStyle w:val="ListBullet"/>
+      </w:pPr>
+      <w:r>
+        <w:t>Her iki alanda da yoğunluğu ve dolayısıyla satışları arttırmak için alana gelen kişi sayısını ve geçirilen süreyi arttırmak için aksiyon alınmalıdır.Çünkü bu alanlar, yoğunluk bazında verimli kullanılamamıştır. Alanlara ayrılan metre karenin büyük geldiği düşünülüyorsa alanlar kademeli olarak küçültülmeli, metre kare küçülürken satış azalmıyorsa alanlar küçültülmelidir.'</w:t>
       </w:r>
     </w:p>
     <w:p>
@@ -1760,11 +1787,11 @@
               <a:graphicData uri="http://schemas.openxmlformats.org/drawingml/2006/picture">
                 <pic:pic>
                   <pic:nvPicPr>
-                    <pic:cNvPr id="0" name="tablo-4.png"/>
+                    <pic:cNvPr id="0" name="karsilastitilacak_2.png"/>
                     <pic:cNvPicPr/>
                   </pic:nvPicPr>
                   <pic:blipFill>
-                    <a:blip r:embed="rId30"/>
+                    <a:blip r:embed="rId33"/>
                     <a:stretch>
                       <a:fillRect/>
                     </a:stretch>
@@ -1788,89 +1815,6 @@
         <w:jc w:val="center"/>
       </w:pPr>
       <w:r>
-        <w:t>(Women'S Run ve Men'S Run Alanlarının Yoğunlukları)</w:t>
-      </w:r>
-    </w:p>
-    <w:p>
-      <w:pPr>
-        <w:jc w:val="center"/>
-      </w:pPr>
-      <w:r>
-        <w:rPr>
-          <w:i/>
-        </w:rPr>
-        <w:t>Mağaza içerisindeki Women'S Run ve Women'S Run alanlarının yoğunlukları, metre kareleri ve metre kare başına düşen yoğunluk yüzdeleri kıyaslanmıştır.</w:t>
-      </w:r>
-    </w:p>
-    <w:p>
-      <w:pPr>
-        <w:pStyle w:val="ListBullet"/>
-      </w:pPr>
-      <w:r>
-        <w:t>Mağaza içerisinde Men'S Run alanının m2 orani küçüktür,fark 2.02 kadardır.</w:t>
-      </w:r>
-    </w:p>
-    <w:p>
-      <w:pPr>
-        <w:pStyle w:val="ListBullet"/>
-      </w:pPr>
-      <w:r>
-        <w:t>Women'S Run alanı, Men'S Run alanının yaklaşık olarak 1.07 katı yoğunluğa sahiptir.</w:t>
-      </w:r>
-    </w:p>
-    <w:p>
-      <w:pPr>
-        <w:pStyle w:val="ListBullet"/>
-      </w:pPr>
-      <w:r>
-        <w:t>Yoğunluk paylarının, satış paylarına paralel olması beklenir.</w:t>
-      </w:r>
-    </w:p>
-    <w:p>
-      <w:pPr>
-        <w:pStyle w:val="ListBullet"/>
-      </w:pPr>
-      <w:r>
-        <w:t>Metre kare başına düşen yoğunluklar incelendiğinde, Men'S Run alanının metre kare başına düşen yoğunluğu, Women'S Run’dan daha büyüktür ve bu oran 1’in üzerindedir.</w:t>
-      </w:r>
-    </w:p>
-    <w:p>
-      <w:pPr>
-        <w:pStyle w:val="ListBullet"/>
-      </w:pPr>
-      <w:r>
-        <w:t>Yani 1 birim metre kareye 1.15 birim yoğunluk düşmektedir. Alan yoğunluk bakımından verimli kullanılmıştır.</w:t>
-      </w:r>
-    </w:p>
-    <w:p>
-      <w:pPr>
-        <w:pStyle w:val="ListBullet"/>
-      </w:pPr>
-      <w:r>
-        <w:t>Men'S Run alanında yoğunluk/metre kare oranı 1’den küçüktür. Buna göre bu alan, yoğunluk bazında verimli kullanılamamıştır. Alana ayrılan metre karenin büyük geldiği düşünülüyorsa alan kademeli olarak küçültülmeli, metre kare küçülürken satış azalmıyorsa alan küçültülmelidir.</w:t>
-      </w:r>
-    </w:p>
-    <w:p>
-      <w:pPr>
-        <w:pStyle w:val="ListBullet"/>
-      </w:pPr>
-      <w:r>
-        <w:t>Her iki alanda da yoğunluğu ve dolayısıyla satışları arttırmak için alana gelen kişi sayısını ve geçirilen süreyi arttırmak için aksiyon alınmalıdır.</w:t>
-      </w:r>
-    </w:p>
-    <w:p>
-      <w:pPr>
-        <w:pStyle w:val="ListBullet"/>
-      </w:pPr>
-      <w:r>
-        <w:t>Yoğunluktaki artışın satışı da arttırması beklenir.</w:t>
-      </w:r>
-    </w:p>
-    <w:p>
-      <w:pPr>
-        <w:jc w:val="center"/>
-      </w:pPr>
-      <w:r>
         <w:drawing>
           <wp:inline xmlns:a="http://schemas.openxmlformats.org/drawingml/2006/main" xmlns:pic="http://schemas.openxmlformats.org/drawingml/2006/picture">
             <wp:extent cx="5486400" cy="685800"/>
@@ -1882,11 +1826,11 @@
               <a:graphicData uri="http://schemas.openxmlformats.org/drawingml/2006/picture">
                 <pic:pic>
                   <pic:nvPicPr>
-                    <pic:cNvPr id="0" name="tablo-2.png"/>
+                    <pic:cNvPr id="0" name="karsilastitilacak_2.png"/>
                     <pic:cNvPicPr/>
                   </pic:nvPicPr>
                   <pic:blipFill>
-                    <a:blip r:embed="rId31"/>
+                    <a:blip r:embed="rId33"/>
                     <a:stretch>
                       <a:fillRect/>
                     </a:stretch>
@@ -1910,45 +1854,6 @@
         <w:jc w:val="center"/>
       </w:pPr>
       <w:r>
-        <w:drawing>
-          <wp:inline xmlns:a="http://schemas.openxmlformats.org/drawingml/2006/main" xmlns:pic="http://schemas.openxmlformats.org/drawingml/2006/picture">
-            <wp:extent cx="5486400" cy="685800"/>
-            <wp:docPr id="25" name="Picture 25"/>
-            <wp:cNvGraphicFramePr>
-              <a:graphicFrameLocks noChangeAspect="1"/>
-            </wp:cNvGraphicFramePr>
-            <a:graphic>
-              <a:graphicData uri="http://schemas.openxmlformats.org/drawingml/2006/picture">
-                <pic:pic>
-                  <pic:nvPicPr>
-                    <pic:cNvPr id="0" name="tablo-1.png"/>
-                    <pic:cNvPicPr/>
-                  </pic:nvPicPr>
-                  <pic:blipFill>
-                    <a:blip r:embed="rId32"/>
-                    <a:stretch>
-                      <a:fillRect/>
-                    </a:stretch>
-                  </pic:blipFill>
-                  <pic:spPr>
-                    <a:xfrm>
-                      <a:off x="0" y="0"/>
-                      <a:ext cx="5486400" cy="685800"/>
-                    </a:xfrm>
-                    <a:prstGeom prst="rect"/>
-                  </pic:spPr>
-                </pic:pic>
-              </a:graphicData>
-            </a:graphic>
-          </wp:inline>
-        </w:drawing>
-      </w:r>
-    </w:p>
-    <w:p>
-      <w:pPr>
-        <w:jc w:val="center"/>
-      </w:pPr>
-      <w:r>
         <w:t>(Women'S Run ve Men'S Run Tablosu)</w:t>
       </w:r>
     </w:p>
@@ -1970,7 +1875,7 @@
         <w:pStyle w:val="ListBullet"/>
       </w:pPr>
       <w:r>
-        <w:t>Men'S Run alanında yoğunluğu oluşturan asıl parametre kişi sayısı ve ortalama geçirilen süredir. WOMEN'S RUN alanına daha çok odaklanılmalıdır. Bu alanda geçirilen ortalama süre sadece 5.17 saniye, ortalama kişi sayısı 359.0 kişidir.</w:t>
+        <w:t>Men'S Run alanında yoğunluğu oluşturan asıl parametre kişi sayısı ve ortalama geçirilen süredir. WOMEN'S RUN alanına daha çok odaklanılmalıdır. Bu alanda geçirilen ortalama süre sadece 4.91 saniye, ortalama kişi sayısı 410.0 kişidir.</w:t>
       </w:r>
     </w:p>
     <w:p>

--- a/bot_udentify/firms/Under Armour/Under Armour Zorlu Center.docx
+++ b/bot_udentify/firms/Under Armour/Under Armour Zorlu Center.docx
@@ -15,7 +15,7 @@
       <w:r>
         <w:drawing>
           <wp:inline xmlns:a="http://schemas.openxmlformats.org/drawingml/2006/main" xmlns:pic="http://schemas.openxmlformats.org/drawingml/2006/picture">
-            <wp:extent cx="2705100" cy="1587500"/>
+            <wp:extent cx="2286000" cy="2286000"/>
             <wp:docPr id="1" name="Picture 1"/>
             <wp:cNvGraphicFramePr>
               <a:graphicFrameLocks noChangeAspect="1"/>
@@ -36,7 +36,7 @@
                   <pic:spPr>
                     <a:xfrm>
                       <a:off x="0" y="0"/>
-                      <a:ext cx="2705100" cy="1587500"/>
+                      <a:ext cx="2286000" cy="2286000"/>
                     </a:xfrm>
                     <a:prstGeom prst="rect"/>
                   </pic:spPr>
@@ -354,7 +354,7 @@
       <w:r>
         <w:drawing>
           <wp:inline xmlns:a="http://schemas.openxmlformats.org/drawingml/2006/main" xmlns:pic="http://schemas.openxmlformats.org/drawingml/2006/picture">
-            <wp:extent cx="5486400" cy="1828800"/>
+            <wp:extent cx="3657600" cy="2395728"/>
             <wp:docPr id="4" name="Picture 4"/>
             <wp:cNvGraphicFramePr>
               <a:graphicFrameLocks noChangeAspect="1"/>
@@ -375,7 +375,7 @@
                   <pic:spPr>
                     <a:xfrm>
                       <a:off x="0" y="0"/>
-                      <a:ext cx="5486400" cy="1828800"/>
+                      <a:ext cx="3657600" cy="2395728"/>
                     </a:xfrm>
                     <a:prstGeom prst="rect"/>
                   </pic:spPr>
@@ -401,7 +401,7 @@
       <w:r>
         <w:drawing>
           <wp:inline xmlns:a="http://schemas.openxmlformats.org/drawingml/2006/main" xmlns:pic="http://schemas.openxmlformats.org/drawingml/2006/picture">
-            <wp:extent cx="5486400" cy="1828800"/>
+            <wp:extent cx="3657600" cy="2395728"/>
             <wp:docPr id="5" name="Picture 5"/>
             <wp:cNvGraphicFramePr>
               <a:graphicFrameLocks noChangeAspect="1"/>
@@ -422,7 +422,7 @@
                   <pic:spPr>
                     <a:xfrm>
                       <a:off x="0" y="0"/>
-                      <a:ext cx="5486400" cy="1828800"/>
+                      <a:ext cx="3657600" cy="2395728"/>
                     </a:xfrm>
                     <a:prstGeom prst="rect"/>
                   </pic:spPr>
@@ -461,7 +461,7 @@
       <w:r>
         <w:drawing>
           <wp:inline xmlns:a="http://schemas.openxmlformats.org/drawingml/2006/main" xmlns:pic="http://schemas.openxmlformats.org/drawingml/2006/picture">
-            <wp:extent cx="5486400" cy="1828800"/>
+            <wp:extent cx="5486400" cy="3136392"/>
             <wp:docPr id="6" name="Picture 6"/>
             <wp:cNvGraphicFramePr>
               <a:graphicFrameLocks noChangeAspect="1"/>
@@ -482,7 +482,7 @@
                   <pic:spPr>
                     <a:xfrm>
                       <a:off x="0" y="0"/>
-                      <a:ext cx="5486400" cy="1828800"/>
+                      <a:ext cx="5486400" cy="3136392"/>
                     </a:xfrm>
                     <a:prstGeom prst="rect"/>
                   </pic:spPr>
@@ -613,7 +613,7 @@
       <w:r>
         <w:drawing>
           <wp:inline xmlns:a="http://schemas.openxmlformats.org/drawingml/2006/main" xmlns:pic="http://schemas.openxmlformats.org/drawingml/2006/picture">
-            <wp:extent cx="5486400" cy="1828800"/>
+            <wp:extent cx="5486400" cy="3054096"/>
             <wp:docPr id="8" name="Picture 8"/>
             <wp:cNvGraphicFramePr>
               <a:graphicFrameLocks noChangeAspect="1"/>
@@ -634,7 +634,7 @@
                   <pic:spPr>
                     <a:xfrm>
                       <a:off x="0" y="0"/>
-                      <a:ext cx="5486400" cy="1828800"/>
+                      <a:ext cx="5486400" cy="3054096"/>
                     </a:xfrm>
                     <a:prstGeom prst="rect"/>
                   </pic:spPr>
@@ -1448,7 +1448,7 @@
       <w:r>
         <w:drawing>
           <wp:inline xmlns:a="http://schemas.openxmlformats.org/drawingml/2006/main" xmlns:pic="http://schemas.openxmlformats.org/drawingml/2006/picture">
-            <wp:extent cx="5486400" cy="685800"/>
+            <wp:extent cx="5486400" cy="3502152"/>
             <wp:docPr id="19" name="Picture 19"/>
             <wp:cNvGraphicFramePr>
               <a:graphicFrameLocks noChangeAspect="1"/>
@@ -1469,7 +1469,7 @@
                   <pic:spPr>
                     <a:xfrm>
                       <a:off x="0" y="0"/>
-                      <a:ext cx="5486400" cy="685800"/>
+                      <a:ext cx="5486400" cy="3502152"/>
                     </a:xfrm>
                     <a:prstGeom prst="rect"/>
                   </pic:spPr>
@@ -1554,7 +1554,7 @@
       <w:r>
         <w:drawing>
           <wp:inline xmlns:a="http://schemas.openxmlformats.org/drawingml/2006/main" xmlns:pic="http://schemas.openxmlformats.org/drawingml/2006/picture">
-            <wp:extent cx="5486400" cy="685800"/>
+            <wp:extent cx="5486400" cy="585216"/>
             <wp:docPr id="20" name="Picture 20"/>
             <wp:cNvGraphicFramePr>
               <a:graphicFrameLocks noChangeAspect="1"/>
@@ -1575,7 +1575,7 @@
                   <pic:spPr>
                     <a:xfrm>
                       <a:off x="0" y="0"/>
-                      <a:ext cx="5486400" cy="685800"/>
+                      <a:ext cx="5486400" cy="585216"/>
                     </a:xfrm>
                     <a:prstGeom prst="rect"/>
                   </pic:spPr>
@@ -1593,7 +1593,7 @@
       <w:r>
         <w:drawing>
           <wp:inline xmlns:a="http://schemas.openxmlformats.org/drawingml/2006/main" xmlns:pic="http://schemas.openxmlformats.org/drawingml/2006/picture">
-            <wp:extent cx="5486400" cy="685800"/>
+            <wp:extent cx="5486400" cy="585216"/>
             <wp:docPr id="21" name="Picture 21"/>
             <wp:cNvGraphicFramePr>
               <a:graphicFrameLocks noChangeAspect="1"/>
@@ -1614,7 +1614,7 @@
                   <pic:spPr>
                     <a:xfrm>
                       <a:off x="0" y="0"/>
-                      <a:ext cx="5486400" cy="685800"/>
+                      <a:ext cx="5486400" cy="585216"/>
                     </a:xfrm>
                     <a:prstGeom prst="rect"/>
                   </pic:spPr>
@@ -1672,7 +1672,7 @@
       <w:r>
         <w:drawing>
           <wp:inline xmlns:a="http://schemas.openxmlformats.org/drawingml/2006/main" xmlns:pic="http://schemas.openxmlformats.org/drawingml/2006/picture">
-            <wp:extent cx="5486400" cy="685800"/>
+            <wp:extent cx="5486400" cy="3502152"/>
             <wp:docPr id="22" name="Picture 22"/>
             <wp:cNvGraphicFramePr>
               <a:graphicFrameLocks noChangeAspect="1"/>
@@ -1693,7 +1693,7 @@
                   <pic:spPr>
                     <a:xfrm>
                       <a:off x="0" y="0"/>
-                      <a:ext cx="5486400" cy="685800"/>
+                      <a:ext cx="5486400" cy="3502152"/>
                     </a:xfrm>
                     <a:prstGeom prst="rect"/>
                   </pic:spPr>
@@ -1778,7 +1778,7 @@
       <w:r>
         <w:drawing>
           <wp:inline xmlns:a="http://schemas.openxmlformats.org/drawingml/2006/main" xmlns:pic="http://schemas.openxmlformats.org/drawingml/2006/picture">
-            <wp:extent cx="5486400" cy="685800"/>
+            <wp:extent cx="5486400" cy="585216"/>
             <wp:docPr id="23" name="Picture 23"/>
             <wp:cNvGraphicFramePr>
               <a:graphicFrameLocks noChangeAspect="1"/>
@@ -1799,7 +1799,7 @@
                   <pic:spPr>
                     <a:xfrm>
                       <a:off x="0" y="0"/>
-                      <a:ext cx="5486400" cy="685800"/>
+                      <a:ext cx="5486400" cy="585216"/>
                     </a:xfrm>
                     <a:prstGeom prst="rect"/>
                   </pic:spPr>
@@ -1817,7 +1817,7 @@
       <w:r>
         <w:drawing>
           <wp:inline xmlns:a="http://schemas.openxmlformats.org/drawingml/2006/main" xmlns:pic="http://schemas.openxmlformats.org/drawingml/2006/picture">
-            <wp:extent cx="5486400" cy="685800"/>
+            <wp:extent cx="5486400" cy="585216"/>
             <wp:docPr id="24" name="Picture 24"/>
             <wp:cNvGraphicFramePr>
               <a:graphicFrameLocks noChangeAspect="1"/>
@@ -1838,7 +1838,7 @@
                   <pic:spPr>
                     <a:xfrm>
                       <a:off x="0" y="0"/>
-                      <a:ext cx="5486400" cy="685800"/>
+                      <a:ext cx="5486400" cy="585216"/>
                     </a:xfrm>
                     <a:prstGeom prst="rect"/>
                   </pic:spPr>
@@ -1999,7 +1999,7 @@
                   <a:graphicData uri="http://schemas.openxmlformats.org/drawingml/2006/picture">
                     <pic:pic>
                       <pic:nvPicPr>
-                        <pic:cNvPr id="0" name="udentıfy.png"/>
+                        <pic:cNvPr id="0" name="udentify.png"/>
                         <pic:cNvPicPr/>
                       </pic:nvPicPr>
                       <pic:blipFill>
